--- a/Divisione Argomenti.docx
+++ b/Divisione Argomenti.docx
@@ -38,24 +38,7 @@
         <w:sym w:font="Wingdings" w:char="F0E0"/>
       </w:r>
       <w:r>
-        <w:t xml:space="preserve"> tutte insieme-</w:t>
-      </w:r>
-      <w:r>
-        <w:sym w:font="Wingdings" w:char="F0E0"/>
-      </w:r>
-      <w:r>
-        <w:t xml:space="preserve"> </w:t>
-      </w:r>
-      <w:commentRangeStart w:id="0"/>
-      <w:r>
-        <w:t>OK</w:t>
-      </w:r>
-      <w:commentRangeEnd w:id="0"/>
-      <w:r>
-        <w:rPr>
-          <w:rStyle w:val="Rimandocommento"/>
-        </w:rPr>
-        <w:commentReference w:id="0"/>
+        <w:t xml:space="preserve"> tutte insieme </w:t>
       </w:r>
     </w:p>
     <w:p>
@@ -263,7 +246,10 @@
         </w:rPr>
       </w:pPr>
       <w:r>
-        <w:t xml:space="preserve">Analisi della tecnologia dal punto di vista della sicurezza </w:t>
+        <w:t>Analisi della tecnologia dal pu</w:t>
+      </w:r>
+      <w:r>
+        <w:t xml:space="preserve">nto di vista della sicurezza </w:t>
       </w:r>
     </w:p>
     <w:p>
@@ -280,7 +266,10 @@
         </w:rPr>
       </w:pPr>
       <w:r>
-        <w:t xml:space="preserve">Security Use Case e Misuse Case </w:t>
+        <w:t>Sec</w:t>
+      </w:r>
+      <w:r>
+        <w:t xml:space="preserve">urity Use Case e Misuse Case </w:t>
       </w:r>
     </w:p>
     <w:p>
@@ -297,7 +286,10 @@
         </w:rPr>
       </w:pPr>
       <w:r>
-        <w:t xml:space="preserve">Requisiti di Protezione dei Dati </w:t>
+        <w:t>Requ</w:t>
+      </w:r>
+      <w:r>
+        <w:t xml:space="preserve">isiti di Protezione dei Dati </w:t>
       </w:r>
     </w:p>
     <w:p>
@@ -459,41 +451,50 @@
         </w:rPr>
       </w:pPr>
       <w:r>
-        <w:t xml:space="preserve">Analisi dei ruoli e delle responsabilità </w:t>
-      </w:r>
-    </w:p>
-    <w:p>
-      <w:pPr>
-        <w:pStyle w:val="Paragrafoelenco"/>
-        <w:numPr>
-          <w:ilvl w:val="1"/>
-          <w:numId w:val="2"/>
-        </w:numPr>
-        <w:rPr>
-          <w:rFonts w:ascii="Times New Roman" w:hAnsi="Times New Roman" w:cs="Times New Roman"/>
-          <w:sz w:val="26"/>
-          <w:szCs w:val="26"/>
-        </w:rPr>
-      </w:pPr>
-      <w:r>
-        <w:t xml:space="preserve">Utente: Tabella Ruolo-Informazioni </w:t>
-      </w:r>
-    </w:p>
-    <w:p>
-      <w:pPr>
-        <w:pStyle w:val="Paragrafoelenco"/>
-        <w:numPr>
-          <w:ilvl w:val="1"/>
-          <w:numId w:val="2"/>
-        </w:numPr>
-        <w:rPr>
-          <w:rFonts w:ascii="Times New Roman" w:hAnsi="Times New Roman" w:cs="Times New Roman"/>
-          <w:sz w:val="26"/>
-          <w:szCs w:val="26"/>
-        </w:rPr>
-      </w:pPr>
-      <w:r>
-        <w:t xml:space="preserve">Amministratore: Tabella Ruolo-Informazioni </w:t>
+        <w:t xml:space="preserve">Analisi dei </w:t>
+      </w:r>
+      <w:r>
+        <w:t xml:space="preserve">ruoli e delle responsabilità </w:t>
+      </w:r>
+    </w:p>
+    <w:p>
+      <w:pPr>
+        <w:pStyle w:val="Paragrafoelenco"/>
+        <w:numPr>
+          <w:ilvl w:val="1"/>
+          <w:numId w:val="2"/>
+        </w:numPr>
+        <w:rPr>
+          <w:rFonts w:ascii="Times New Roman" w:hAnsi="Times New Roman" w:cs="Times New Roman"/>
+          <w:sz w:val="26"/>
+          <w:szCs w:val="26"/>
+        </w:rPr>
+      </w:pPr>
+      <w:r>
+        <w:t>Utente</w:t>
+      </w:r>
+      <w:r>
+        <w:t xml:space="preserve">: Tabella Ruolo-Informazioni </w:t>
+      </w:r>
+    </w:p>
+    <w:p>
+      <w:pPr>
+        <w:pStyle w:val="Paragrafoelenco"/>
+        <w:numPr>
+          <w:ilvl w:val="1"/>
+          <w:numId w:val="2"/>
+        </w:numPr>
+        <w:rPr>
+          <w:rFonts w:ascii="Times New Roman" w:hAnsi="Times New Roman" w:cs="Times New Roman"/>
+          <w:sz w:val="26"/>
+          <w:szCs w:val="26"/>
+        </w:rPr>
+      </w:pPr>
+      <w:r>
+        <w:t>Amministratore</w:t>
+      </w:r>
+      <w:r>
+        <w:t xml:space="preserve">: Tabella Ruolo-Informazioni </w:t>
       </w:r>
     </w:p>
     <w:p>
@@ -604,7 +605,10 @@
         </w:rPr>
       </w:pPr>
       <w:r>
-        <w:t xml:space="preserve">Diagramma delle classi </w:t>
+        <w:t>Diagramm</w:t>
+      </w:r>
+      <w:r>
+        <w:t xml:space="preserve">a delle classi </w:t>
       </w:r>
     </w:p>
     <w:p>
@@ -832,7 +836,10 @@
         </w:rPr>
       </w:pPr>
       <w:r>
-        <w:t xml:space="preserve">Considerazioni sulla sicurezza relative alle tecnologie utilizzate </w:t>
+        <w:t>Considerazioni sulla sicurezza relativ</w:t>
+      </w:r>
+      <w:r>
+        <w:t xml:space="preserve">e alle tecnologie utilizzate </w:t>
       </w:r>
     </w:p>
     <w:p>
@@ -1138,6 +1145,8 @@
         </w:rPr>
         <w:t xml:space="preserve">GIUGNO/LUGLIO </w:t>
       </w:r>
+      <w:bookmarkStart w:id="0" w:name="_GoBack"/>
+      <w:bookmarkEnd w:id="0"/>
     </w:p>
     <w:p>
       <w:pPr>
@@ -1205,130 +1214,6 @@
     </w:sectPr>
   </w:body>
 </w:document>
-</file>
-
-<file path=word/comments.xml><?xml version="1.0" encoding="utf-8"?>
-<w:comments xmlns:wpc="http://schemas.microsoft.com/office/word/2010/wordprocessingCanvas" xmlns:mc="http://schemas.openxmlformats.org/markup-compatibility/2006" xmlns:o="urn:schemas-microsoft-com:office:office" xmlns:r="http://schemas.openxmlformats.org/officeDocument/2006/relationships" xmlns:m="http://schemas.openxmlformats.org/officeDocument/2006/math" xmlns:v="urn:schemas-microsoft-com:vml" xmlns:wp14="http://schemas.microsoft.com/office/word/2010/wordprocessingDrawing" xmlns:wp="http://schemas.openxmlformats.org/drawingml/2006/wordprocessingDrawing" xmlns:w10="urn:schemas-microsoft-com:office:word" xmlns:w="http://schemas.openxmlformats.org/wordprocessingml/2006/main" xmlns:w14="http://schemas.microsoft.com/office/word/2010/wordml" xmlns:w15="http://schemas.microsoft.com/office/word/2012/wordml" xmlns:wpg="http://schemas.microsoft.com/office/word/2010/wordprocessingGroup" xmlns:wpi="http://schemas.microsoft.com/office/word/2010/wordprocessingInk" xmlns:wne="http://schemas.microsoft.com/office/word/2006/wordml" xmlns:wps="http://schemas.microsoft.com/office/word/2010/wordprocessingShape" mc:Ignorable="w14 w15 wp14">
-  <w:comment w:id="0" w:author="sofia bonapace" w:date="2019-05-10T10:21:00Z" w:initials="sb">
-    <w:p>
-      <w:pPr>
-        <w:pStyle w:val="Testocommento"/>
-      </w:pPr>
-      <w:r>
-        <w:rPr>
-          <w:rStyle w:val="Rimandocommento"/>
-        </w:rPr>
-        <w:annotationRef/>
-      </w:r>
-      <w:r>
-        <w:t>OK</w:t>
-      </w:r>
-      <w:r>
-        <w:sym w:font="Wingdings" w:char="F0E0"/>
-      </w:r>
-      <w:r>
-        <w:t xml:space="preserve"> finito</w:t>
-      </w:r>
-    </w:p>
-    <w:p>
-      <w:pPr>
-        <w:pStyle w:val="Testocommento"/>
-      </w:pPr>
-      <w:r>
-        <w:t>!!!</w:t>
-      </w:r>
-      <w:r>
-        <w:sym w:font="Wingdings" w:char="F0E0"/>
-      </w:r>
-      <w:r>
-        <w:t xml:space="preserve"> aiuto per finire</w:t>
-      </w:r>
-    </w:p>
-    <w:p>
-      <w:pPr>
-        <w:pStyle w:val="Testocommento"/>
-      </w:pPr>
-    </w:p>
-    <w:p>
-      <w:pPr>
-        <w:pStyle w:val="Testocommento"/>
-      </w:pPr>
-      <w:r>
-        <w:t>Per modificare</w:t>
-      </w:r>
-    </w:p>
-    <w:p>
-      <w:pPr>
-        <w:pStyle w:val="Testocommento"/>
-        <w:rPr>
-          <w:color w:val="7030A0"/>
-        </w:rPr>
-      </w:pPr>
-      <w:r>
-        <w:rPr>
-          <w:color w:val="7030A0"/>
-        </w:rPr>
-        <w:t>SOFIA</w:t>
-      </w:r>
-    </w:p>
-    <w:p>
-      <w:pPr>
-        <w:pStyle w:val="Testocommento"/>
-        <w:rPr>
-          <w:color w:val="00B050"/>
-        </w:rPr>
-      </w:pPr>
-      <w:r>
-        <w:rPr>
-          <w:color w:val="002060"/>
-        </w:rPr>
-        <w:t>LAURA</w:t>
-      </w:r>
-      <w:r>
-        <w:rPr>
-          <w:color w:val="002060"/>
-        </w:rPr>
-        <w:br/>
-      </w:r>
-      <w:r>
-        <w:rPr>
-          <w:color w:val="00B050"/>
-        </w:rPr>
-        <w:t>MARGHERITA</w:t>
-      </w:r>
-    </w:p>
-    <w:p>
-      <w:pPr>
-        <w:pStyle w:val="Testocommento"/>
-        <w:rPr>
-          <w:color w:val="00B050"/>
-        </w:rPr>
-      </w:pPr>
-    </w:p>
-    <w:p>
-      <w:pPr>
-        <w:pStyle w:val="Testocommento"/>
-        <w:rPr>
-          <w:color w:val="FF0000"/>
-        </w:rPr>
-      </w:pPr>
-      <w:r>
-        <w:rPr>
-          <w:color w:val="FF0000"/>
-        </w:rPr>
-        <w:t>Rosso per incertezza/dubbi</w:t>
-      </w:r>
-      <w:bookmarkStart w:id="1" w:name="_GoBack"/>
-      <w:bookmarkEnd w:id="1"/>
-    </w:p>
-  </w:comment>
-</w:comments>
-</file>
-
-<file path=word/commentsExtended.xml><?xml version="1.0" encoding="utf-8"?>
-<w15:commentsEx xmlns:wpc="http://schemas.microsoft.com/office/word/2010/wordprocessingCanvas" xmlns:mc="http://schemas.openxmlformats.org/markup-compatibility/2006" xmlns:o="urn:schemas-microsoft-com:office:office" xmlns:r="http://schemas.openxmlformats.org/officeDocument/2006/relationships" xmlns:m="http://schemas.openxmlformats.org/officeDocument/2006/math" xmlns:v="urn:schemas-microsoft-com:vml" xmlns:wp14="http://schemas.microsoft.com/office/word/2010/wordprocessingDrawing" xmlns:wp="http://schemas.openxmlformats.org/drawingml/2006/wordprocessingDrawing" xmlns:w10="urn:schemas-microsoft-com:office:word" xmlns:w="http://schemas.openxmlformats.org/wordprocessingml/2006/main" xmlns:w14="http://schemas.microsoft.com/office/word/2010/wordml" xmlns:w15="http://schemas.microsoft.com/office/word/2012/wordml" xmlns:wpg="http://schemas.microsoft.com/office/word/2010/wordprocessingGroup" xmlns:wpi="http://schemas.microsoft.com/office/word/2010/wordprocessingInk" xmlns:wne="http://schemas.microsoft.com/office/word/2006/wordml" xmlns:wps="http://schemas.microsoft.com/office/word/2010/wordprocessingShape" mc:Ignorable="w14 w15 wp14">
-  <w15:commentEx w15:paraId="477817A6" w15:done="0"/>
-</w15:commentsEx>
 </file>
 
 <file path=word/numbering.xml><?xml version="1.0" encoding="utf-8"?>
@@ -1682,14 +1567,6 @@
     <w:abstractNumId w:val="0"/>
   </w:num>
 </w:numbering>
-</file>
-
-<file path=word/people.xml><?xml version="1.0" encoding="utf-8"?>
-<w15:people xmlns:wpc="http://schemas.microsoft.com/office/word/2010/wordprocessingCanvas" xmlns:mc="http://schemas.openxmlformats.org/markup-compatibility/2006" xmlns:o="urn:schemas-microsoft-com:office:office" xmlns:r="http://schemas.openxmlformats.org/officeDocument/2006/relationships" xmlns:m="http://schemas.openxmlformats.org/officeDocument/2006/math" xmlns:v="urn:schemas-microsoft-com:vml" xmlns:wp14="http://schemas.microsoft.com/office/word/2010/wordprocessingDrawing" xmlns:wp="http://schemas.openxmlformats.org/drawingml/2006/wordprocessingDrawing" xmlns:w10="urn:schemas-microsoft-com:office:word" xmlns:w="http://schemas.openxmlformats.org/wordprocessingml/2006/main" xmlns:w14="http://schemas.microsoft.com/office/word/2010/wordml" xmlns:w15="http://schemas.microsoft.com/office/word/2012/wordml" xmlns:wpg="http://schemas.microsoft.com/office/word/2010/wordprocessingGroup" xmlns:wpi="http://schemas.microsoft.com/office/word/2010/wordprocessingInk" xmlns:wne="http://schemas.microsoft.com/office/word/2006/wordml" xmlns:wps="http://schemas.microsoft.com/office/word/2010/wordprocessingShape" mc:Ignorable="w14 w15 wp14">
-  <w15:person w15:author="sofia bonapace">
-    <w15:presenceInfo w15:providerId="Windows Live" w15:userId="01c0de9d29a45f0e"/>
-  </w15:person>
-</w15:people>
 </file>
 
 <file path=word/styles.xml><?xml version="1.0" encoding="utf-8"?>
@@ -2124,104 +2001,6 @@
       <w:contextualSpacing/>
     </w:pPr>
   </w:style>
-  <w:style w:type="character" w:styleId="Rimandocommento">
-    <w:name w:val="annotation reference"/>
-    <w:basedOn w:val="Carpredefinitoparagrafo"/>
-    <w:uiPriority w:val="99"/>
-    <w:semiHidden/>
-    <w:unhideWhenUsed/>
-    <w:rsid w:val="00984D97"/>
-    <w:rPr>
-      <w:sz w:val="16"/>
-      <w:szCs w:val="16"/>
-    </w:rPr>
-  </w:style>
-  <w:style w:type="paragraph" w:styleId="Testocommento">
-    <w:name w:val="annotation text"/>
-    <w:basedOn w:val="Normale"/>
-    <w:link w:val="TestocommentoCarattere"/>
-    <w:uiPriority w:val="99"/>
-    <w:semiHidden/>
-    <w:unhideWhenUsed/>
-    <w:rsid w:val="00984D97"/>
-    <w:pPr>
-      <w:spacing w:line="240" w:lineRule="auto"/>
-    </w:pPr>
-    <w:rPr>
-      <w:sz w:val="20"/>
-      <w:szCs w:val="20"/>
-    </w:rPr>
-  </w:style>
-  <w:style w:type="character" w:customStyle="1" w:styleId="TestocommentoCarattere">
-    <w:name w:val="Testo commento Carattere"/>
-    <w:basedOn w:val="Carpredefinitoparagrafo"/>
-    <w:link w:val="Testocommento"/>
-    <w:uiPriority w:val="99"/>
-    <w:semiHidden/>
-    <w:rsid w:val="00984D97"/>
-    <w:rPr>
-      <w:sz w:val="20"/>
-      <w:szCs w:val="20"/>
-    </w:rPr>
-  </w:style>
-  <w:style w:type="paragraph" w:styleId="Soggettocommento">
-    <w:name w:val="annotation subject"/>
-    <w:basedOn w:val="Testocommento"/>
-    <w:next w:val="Testocommento"/>
-    <w:link w:val="SoggettocommentoCarattere"/>
-    <w:uiPriority w:val="99"/>
-    <w:semiHidden/>
-    <w:unhideWhenUsed/>
-    <w:rsid w:val="00984D97"/>
-    <w:rPr>
-      <w:b/>
-      <w:bCs/>
-    </w:rPr>
-  </w:style>
-  <w:style w:type="character" w:customStyle="1" w:styleId="SoggettocommentoCarattere">
-    <w:name w:val="Soggetto commento Carattere"/>
-    <w:basedOn w:val="TestocommentoCarattere"/>
-    <w:link w:val="Soggettocommento"/>
-    <w:uiPriority w:val="99"/>
-    <w:semiHidden/>
-    <w:rsid w:val="00984D97"/>
-    <w:rPr>
-      <w:b/>
-      <w:bCs/>
-      <w:sz w:val="20"/>
-      <w:szCs w:val="20"/>
-    </w:rPr>
-  </w:style>
-  <w:style w:type="paragraph" w:styleId="Testofumetto">
-    <w:name w:val="Balloon Text"/>
-    <w:basedOn w:val="Normale"/>
-    <w:link w:val="TestofumettoCarattere"/>
-    <w:uiPriority w:val="99"/>
-    <w:semiHidden/>
-    <w:unhideWhenUsed/>
-    <w:rsid w:val="00984D97"/>
-    <w:pPr>
-      <w:spacing w:after="0" w:line="240" w:lineRule="auto"/>
-    </w:pPr>
-    <w:rPr>
-      <w:rFonts w:ascii="Segoe UI" w:hAnsi="Segoe UI" w:cs="Segoe UI"/>
-      <w:sz w:val="18"/>
-      <w:szCs w:val="18"/>
-    </w:rPr>
-  </w:style>
-  <w:style w:type="character" w:customStyle="1" w:styleId="TestofumettoCarattere">
-    <w:name w:val="Testo fumetto Carattere"/>
-    <w:basedOn w:val="Carpredefinitoparagrafo"/>
-    <w:link w:val="Testofumetto"/>
-    <w:uiPriority w:val="99"/>
-    <w:semiHidden/>
-    <w:rsid w:val="00984D97"/>
-    <w:rPr>
-      <w:rFonts w:ascii="Segoe UI" w:hAnsi="Segoe UI" w:cs="Segoe UI"/>
-      <w:sz w:val="18"/>
-      <w:szCs w:val="18"/>
-    </w:rPr>
-  </w:style>
 </w:styles>
 </file>
 

--- a/Divisione Argomenti.docx
+++ b/Divisione Argomenti.docx
@@ -38,7 +38,24 @@
         <w:sym w:font="Wingdings" w:char="F0E0"/>
       </w:r>
       <w:r>
-        <w:t xml:space="preserve"> tutte insieme </w:t>
+        <w:t xml:space="preserve"> tutte insieme-</w:t>
+      </w:r>
+      <w:r>
+        <w:sym w:font="Wingdings" w:char="F0E0"/>
+      </w:r>
+      <w:r>
+        <w:t xml:space="preserve"> </w:t>
+      </w:r>
+      <w:commentRangeStart w:id="0"/>
+      <w:r>
+        <w:t>OK</w:t>
+      </w:r>
+      <w:commentRangeEnd w:id="0"/>
+      <w:r>
+        <w:rPr>
+          <w:rStyle w:val="Rimandocommento"/>
+        </w:rPr>
+        <w:commentReference w:id="0"/>
       </w:r>
     </w:p>
     <w:p>
@@ -246,10 +263,7 @@
         </w:rPr>
       </w:pPr>
       <w:r>
-        <w:t>Analisi della tecnologia dal pu</w:t>
-      </w:r>
-      <w:r>
-        <w:t xml:space="preserve">nto di vista della sicurezza </w:t>
+        <w:t xml:space="preserve">Analisi della tecnologia dal punto di vista della sicurezza </w:t>
       </w:r>
     </w:p>
     <w:p>
@@ -266,10 +280,7 @@
         </w:rPr>
       </w:pPr>
       <w:r>
-        <w:t>Sec</w:t>
-      </w:r>
-      <w:r>
-        <w:t xml:space="preserve">urity Use Case e Misuse Case </w:t>
+        <w:t xml:space="preserve">Security Use Case e Misuse Case </w:t>
       </w:r>
     </w:p>
     <w:p>
@@ -286,10 +297,7 @@
         </w:rPr>
       </w:pPr>
       <w:r>
-        <w:t>Requ</w:t>
-      </w:r>
-      <w:r>
-        <w:t xml:space="preserve">isiti di Protezione dei Dati </w:t>
+        <w:t xml:space="preserve">Requisiti di Protezione dei Dati </w:t>
       </w:r>
     </w:p>
     <w:p>
@@ -451,50 +459,41 @@
         </w:rPr>
       </w:pPr>
       <w:r>
-        <w:t xml:space="preserve">Analisi dei </w:t>
-      </w:r>
-      <w:r>
-        <w:t xml:space="preserve">ruoli e delle responsabilità </w:t>
-      </w:r>
-    </w:p>
-    <w:p>
-      <w:pPr>
-        <w:pStyle w:val="Paragrafoelenco"/>
-        <w:numPr>
-          <w:ilvl w:val="1"/>
-          <w:numId w:val="2"/>
-        </w:numPr>
-        <w:rPr>
-          <w:rFonts w:ascii="Times New Roman" w:hAnsi="Times New Roman" w:cs="Times New Roman"/>
-          <w:sz w:val="26"/>
-          <w:szCs w:val="26"/>
-        </w:rPr>
-      </w:pPr>
-      <w:r>
-        <w:t>Utente</w:t>
-      </w:r>
-      <w:r>
-        <w:t xml:space="preserve">: Tabella Ruolo-Informazioni </w:t>
-      </w:r>
-    </w:p>
-    <w:p>
-      <w:pPr>
-        <w:pStyle w:val="Paragrafoelenco"/>
-        <w:numPr>
-          <w:ilvl w:val="1"/>
-          <w:numId w:val="2"/>
-        </w:numPr>
-        <w:rPr>
-          <w:rFonts w:ascii="Times New Roman" w:hAnsi="Times New Roman" w:cs="Times New Roman"/>
-          <w:sz w:val="26"/>
-          <w:szCs w:val="26"/>
-        </w:rPr>
-      </w:pPr>
-      <w:r>
-        <w:t>Amministratore</w:t>
-      </w:r>
-      <w:r>
-        <w:t xml:space="preserve">: Tabella Ruolo-Informazioni </w:t>
+        <w:t xml:space="preserve">Analisi dei ruoli e delle responsabilità </w:t>
+      </w:r>
+    </w:p>
+    <w:p>
+      <w:pPr>
+        <w:pStyle w:val="Paragrafoelenco"/>
+        <w:numPr>
+          <w:ilvl w:val="1"/>
+          <w:numId w:val="2"/>
+        </w:numPr>
+        <w:rPr>
+          <w:rFonts w:ascii="Times New Roman" w:hAnsi="Times New Roman" w:cs="Times New Roman"/>
+          <w:sz w:val="26"/>
+          <w:szCs w:val="26"/>
+        </w:rPr>
+      </w:pPr>
+      <w:r>
+        <w:t xml:space="preserve">Utente: Tabella Ruolo-Informazioni </w:t>
+      </w:r>
+    </w:p>
+    <w:p>
+      <w:pPr>
+        <w:pStyle w:val="Paragrafoelenco"/>
+        <w:numPr>
+          <w:ilvl w:val="1"/>
+          <w:numId w:val="2"/>
+        </w:numPr>
+        <w:rPr>
+          <w:rFonts w:ascii="Times New Roman" w:hAnsi="Times New Roman" w:cs="Times New Roman"/>
+          <w:sz w:val="26"/>
+          <w:szCs w:val="26"/>
+        </w:rPr>
+      </w:pPr>
+      <w:r>
+        <w:t xml:space="preserve">Amministratore: Tabella Ruolo-Informazioni </w:t>
       </w:r>
     </w:p>
     <w:p>
@@ -605,10 +604,7 @@
         </w:rPr>
       </w:pPr>
       <w:r>
-        <w:t>Diagramm</w:t>
-      </w:r>
-      <w:r>
-        <w:t xml:space="preserve">a delle classi </w:t>
+        <w:t xml:space="preserve">Diagramma delle classi </w:t>
       </w:r>
     </w:p>
     <w:p>
@@ -836,10 +832,7 @@
         </w:rPr>
       </w:pPr>
       <w:r>
-        <w:t>Considerazioni sulla sicurezza relativ</w:t>
-      </w:r>
-      <w:r>
-        <w:t xml:space="preserve">e alle tecnologie utilizzate </w:t>
+        <w:t xml:space="preserve">Considerazioni sulla sicurezza relative alle tecnologie utilizzate </w:t>
       </w:r>
     </w:p>
     <w:p>
@@ -1145,8 +1138,6 @@
         </w:rPr>
         <w:t xml:space="preserve">GIUGNO/LUGLIO </w:t>
       </w:r>
-      <w:bookmarkStart w:id="0" w:name="_GoBack"/>
-      <w:bookmarkEnd w:id="0"/>
     </w:p>
     <w:p>
       <w:pPr>
@@ -1214,6 +1205,130 @@
     </w:sectPr>
   </w:body>
 </w:document>
+</file>
+
+<file path=word/comments.xml><?xml version="1.0" encoding="utf-8"?>
+<w:comments xmlns:wpc="http://schemas.microsoft.com/office/word/2010/wordprocessingCanvas" xmlns:mc="http://schemas.openxmlformats.org/markup-compatibility/2006" xmlns:o="urn:schemas-microsoft-com:office:office" xmlns:r="http://schemas.openxmlformats.org/officeDocument/2006/relationships" xmlns:m="http://schemas.openxmlformats.org/officeDocument/2006/math" xmlns:v="urn:schemas-microsoft-com:vml" xmlns:wp14="http://schemas.microsoft.com/office/word/2010/wordprocessingDrawing" xmlns:wp="http://schemas.openxmlformats.org/drawingml/2006/wordprocessingDrawing" xmlns:w10="urn:schemas-microsoft-com:office:word" xmlns:w="http://schemas.openxmlformats.org/wordprocessingml/2006/main" xmlns:w14="http://schemas.microsoft.com/office/word/2010/wordml" xmlns:w15="http://schemas.microsoft.com/office/word/2012/wordml" xmlns:wpg="http://schemas.microsoft.com/office/word/2010/wordprocessingGroup" xmlns:wpi="http://schemas.microsoft.com/office/word/2010/wordprocessingInk" xmlns:wne="http://schemas.microsoft.com/office/word/2006/wordml" xmlns:wps="http://schemas.microsoft.com/office/word/2010/wordprocessingShape" mc:Ignorable="w14 w15 wp14">
+  <w:comment w:id="0" w:author="sofia bonapace" w:date="2019-05-10T10:21:00Z" w:initials="sb">
+    <w:p>
+      <w:pPr>
+        <w:pStyle w:val="Testocommento"/>
+      </w:pPr>
+      <w:r>
+        <w:rPr>
+          <w:rStyle w:val="Rimandocommento"/>
+        </w:rPr>
+        <w:annotationRef/>
+      </w:r>
+      <w:r>
+        <w:t>OK</w:t>
+      </w:r>
+      <w:r>
+        <w:sym w:font="Wingdings" w:char="F0E0"/>
+      </w:r>
+      <w:r>
+        <w:t xml:space="preserve"> finito</w:t>
+      </w:r>
+    </w:p>
+    <w:p>
+      <w:pPr>
+        <w:pStyle w:val="Testocommento"/>
+      </w:pPr>
+      <w:r>
+        <w:t>!!!</w:t>
+      </w:r>
+      <w:r>
+        <w:sym w:font="Wingdings" w:char="F0E0"/>
+      </w:r>
+      <w:r>
+        <w:t xml:space="preserve"> aiuto per finire</w:t>
+      </w:r>
+    </w:p>
+    <w:p>
+      <w:pPr>
+        <w:pStyle w:val="Testocommento"/>
+      </w:pPr>
+    </w:p>
+    <w:p>
+      <w:pPr>
+        <w:pStyle w:val="Testocommento"/>
+      </w:pPr>
+      <w:r>
+        <w:t>Per modificare</w:t>
+      </w:r>
+    </w:p>
+    <w:p>
+      <w:pPr>
+        <w:pStyle w:val="Testocommento"/>
+        <w:rPr>
+          <w:color w:val="7030A0"/>
+        </w:rPr>
+      </w:pPr>
+      <w:r>
+        <w:rPr>
+          <w:color w:val="7030A0"/>
+        </w:rPr>
+        <w:t>SOFIA</w:t>
+      </w:r>
+    </w:p>
+    <w:p>
+      <w:pPr>
+        <w:pStyle w:val="Testocommento"/>
+        <w:rPr>
+          <w:color w:val="00B050"/>
+        </w:rPr>
+      </w:pPr>
+      <w:r>
+        <w:rPr>
+          <w:color w:val="002060"/>
+        </w:rPr>
+        <w:t>LAURA</w:t>
+      </w:r>
+      <w:r>
+        <w:rPr>
+          <w:color w:val="002060"/>
+        </w:rPr>
+        <w:br/>
+      </w:r>
+      <w:r>
+        <w:rPr>
+          <w:color w:val="00B050"/>
+        </w:rPr>
+        <w:t>MARGHERITA</w:t>
+      </w:r>
+    </w:p>
+    <w:p>
+      <w:pPr>
+        <w:pStyle w:val="Testocommento"/>
+        <w:rPr>
+          <w:color w:val="00B050"/>
+        </w:rPr>
+      </w:pPr>
+    </w:p>
+    <w:p>
+      <w:pPr>
+        <w:pStyle w:val="Testocommento"/>
+        <w:rPr>
+          <w:color w:val="FF0000"/>
+        </w:rPr>
+      </w:pPr>
+      <w:r>
+        <w:rPr>
+          <w:color w:val="FF0000"/>
+        </w:rPr>
+        <w:t>Rosso per incertezza/dubbi</w:t>
+      </w:r>
+      <w:bookmarkStart w:id="1" w:name="_GoBack"/>
+      <w:bookmarkEnd w:id="1"/>
+    </w:p>
+  </w:comment>
+</w:comments>
+</file>
+
+<file path=word/commentsExtended.xml><?xml version="1.0" encoding="utf-8"?>
+<w15:commentsEx xmlns:wpc="http://schemas.microsoft.com/office/word/2010/wordprocessingCanvas" xmlns:mc="http://schemas.openxmlformats.org/markup-compatibility/2006" xmlns:o="urn:schemas-microsoft-com:office:office" xmlns:r="http://schemas.openxmlformats.org/officeDocument/2006/relationships" xmlns:m="http://schemas.openxmlformats.org/officeDocument/2006/math" xmlns:v="urn:schemas-microsoft-com:vml" xmlns:wp14="http://schemas.microsoft.com/office/word/2010/wordprocessingDrawing" xmlns:wp="http://schemas.openxmlformats.org/drawingml/2006/wordprocessingDrawing" xmlns:w10="urn:schemas-microsoft-com:office:word" xmlns:w="http://schemas.openxmlformats.org/wordprocessingml/2006/main" xmlns:w14="http://schemas.microsoft.com/office/word/2010/wordml" xmlns:w15="http://schemas.microsoft.com/office/word/2012/wordml" xmlns:wpg="http://schemas.microsoft.com/office/word/2010/wordprocessingGroup" xmlns:wpi="http://schemas.microsoft.com/office/word/2010/wordprocessingInk" xmlns:wne="http://schemas.microsoft.com/office/word/2006/wordml" xmlns:wps="http://schemas.microsoft.com/office/word/2010/wordprocessingShape" mc:Ignorable="w14 w15 wp14">
+  <w15:commentEx w15:paraId="477817A6" w15:done="0"/>
+</w15:commentsEx>
 </file>
 
 <file path=word/numbering.xml><?xml version="1.0" encoding="utf-8"?>
@@ -1567,6 +1682,14 @@
     <w:abstractNumId w:val="0"/>
   </w:num>
 </w:numbering>
+</file>
+
+<file path=word/people.xml><?xml version="1.0" encoding="utf-8"?>
+<w15:people xmlns:wpc="http://schemas.microsoft.com/office/word/2010/wordprocessingCanvas" xmlns:mc="http://schemas.openxmlformats.org/markup-compatibility/2006" xmlns:o="urn:schemas-microsoft-com:office:office" xmlns:r="http://schemas.openxmlformats.org/officeDocument/2006/relationships" xmlns:m="http://schemas.openxmlformats.org/officeDocument/2006/math" xmlns:v="urn:schemas-microsoft-com:vml" xmlns:wp14="http://schemas.microsoft.com/office/word/2010/wordprocessingDrawing" xmlns:wp="http://schemas.openxmlformats.org/drawingml/2006/wordprocessingDrawing" xmlns:w10="urn:schemas-microsoft-com:office:word" xmlns:w="http://schemas.openxmlformats.org/wordprocessingml/2006/main" xmlns:w14="http://schemas.microsoft.com/office/word/2010/wordml" xmlns:w15="http://schemas.microsoft.com/office/word/2012/wordml" xmlns:wpg="http://schemas.microsoft.com/office/word/2010/wordprocessingGroup" xmlns:wpi="http://schemas.microsoft.com/office/word/2010/wordprocessingInk" xmlns:wne="http://schemas.microsoft.com/office/word/2006/wordml" xmlns:wps="http://schemas.microsoft.com/office/word/2010/wordprocessingShape" mc:Ignorable="w14 w15 wp14">
+  <w15:person w15:author="sofia bonapace">
+    <w15:presenceInfo w15:providerId="Windows Live" w15:userId="01c0de9d29a45f0e"/>
+  </w15:person>
+</w15:people>
 </file>
 
 <file path=word/styles.xml><?xml version="1.0" encoding="utf-8"?>
@@ -2001,6 +2124,104 @@
       <w:contextualSpacing/>
     </w:pPr>
   </w:style>
+  <w:style w:type="character" w:styleId="Rimandocommento">
+    <w:name w:val="annotation reference"/>
+    <w:basedOn w:val="Carpredefinitoparagrafo"/>
+    <w:uiPriority w:val="99"/>
+    <w:semiHidden/>
+    <w:unhideWhenUsed/>
+    <w:rsid w:val="00984D97"/>
+    <w:rPr>
+      <w:sz w:val="16"/>
+      <w:szCs w:val="16"/>
+    </w:rPr>
+  </w:style>
+  <w:style w:type="paragraph" w:styleId="Testocommento">
+    <w:name w:val="annotation text"/>
+    <w:basedOn w:val="Normale"/>
+    <w:link w:val="TestocommentoCarattere"/>
+    <w:uiPriority w:val="99"/>
+    <w:semiHidden/>
+    <w:unhideWhenUsed/>
+    <w:rsid w:val="00984D97"/>
+    <w:pPr>
+      <w:spacing w:line="240" w:lineRule="auto"/>
+    </w:pPr>
+    <w:rPr>
+      <w:sz w:val="20"/>
+      <w:szCs w:val="20"/>
+    </w:rPr>
+  </w:style>
+  <w:style w:type="character" w:customStyle="1" w:styleId="TestocommentoCarattere">
+    <w:name w:val="Testo commento Carattere"/>
+    <w:basedOn w:val="Carpredefinitoparagrafo"/>
+    <w:link w:val="Testocommento"/>
+    <w:uiPriority w:val="99"/>
+    <w:semiHidden/>
+    <w:rsid w:val="00984D97"/>
+    <w:rPr>
+      <w:sz w:val="20"/>
+      <w:szCs w:val="20"/>
+    </w:rPr>
+  </w:style>
+  <w:style w:type="paragraph" w:styleId="Soggettocommento">
+    <w:name w:val="annotation subject"/>
+    <w:basedOn w:val="Testocommento"/>
+    <w:next w:val="Testocommento"/>
+    <w:link w:val="SoggettocommentoCarattere"/>
+    <w:uiPriority w:val="99"/>
+    <w:semiHidden/>
+    <w:unhideWhenUsed/>
+    <w:rsid w:val="00984D97"/>
+    <w:rPr>
+      <w:b/>
+      <w:bCs/>
+    </w:rPr>
+  </w:style>
+  <w:style w:type="character" w:customStyle="1" w:styleId="SoggettocommentoCarattere">
+    <w:name w:val="Soggetto commento Carattere"/>
+    <w:basedOn w:val="TestocommentoCarattere"/>
+    <w:link w:val="Soggettocommento"/>
+    <w:uiPriority w:val="99"/>
+    <w:semiHidden/>
+    <w:rsid w:val="00984D97"/>
+    <w:rPr>
+      <w:b/>
+      <w:bCs/>
+      <w:sz w:val="20"/>
+      <w:szCs w:val="20"/>
+    </w:rPr>
+  </w:style>
+  <w:style w:type="paragraph" w:styleId="Testofumetto">
+    <w:name w:val="Balloon Text"/>
+    <w:basedOn w:val="Normale"/>
+    <w:link w:val="TestofumettoCarattere"/>
+    <w:uiPriority w:val="99"/>
+    <w:semiHidden/>
+    <w:unhideWhenUsed/>
+    <w:rsid w:val="00984D97"/>
+    <w:pPr>
+      <w:spacing w:after="0" w:line="240" w:lineRule="auto"/>
+    </w:pPr>
+    <w:rPr>
+      <w:rFonts w:ascii="Segoe UI" w:hAnsi="Segoe UI" w:cs="Segoe UI"/>
+      <w:sz w:val="18"/>
+      <w:szCs w:val="18"/>
+    </w:rPr>
+  </w:style>
+  <w:style w:type="character" w:customStyle="1" w:styleId="TestofumettoCarattere">
+    <w:name w:val="Testo fumetto Carattere"/>
+    <w:basedOn w:val="Carpredefinitoparagrafo"/>
+    <w:link w:val="Testofumetto"/>
+    <w:uiPriority w:val="99"/>
+    <w:semiHidden/>
+    <w:rsid w:val="00984D97"/>
+    <w:rPr>
+      <w:rFonts w:ascii="Segoe UI" w:hAnsi="Segoe UI" w:cs="Segoe UI"/>
+      <w:sz w:val="18"/>
+      <w:szCs w:val="18"/>
+    </w:rPr>
+  </w:style>
 </w:styles>
 </file>
 

--- a/Divisione Argomenti.docx
+++ b/Divisione Argomenti.docx
@@ -1,6 +1,6 @@
 
 <file path=word/document.xml><?xml version="1.0" encoding="utf-8"?>
-<w:document xmlns:wpc="http://schemas.microsoft.com/office/word/2010/wordprocessingCanvas" xmlns:mc="http://schemas.openxmlformats.org/markup-compatibility/2006" xmlns:o="urn:schemas-microsoft-com:office:office" xmlns:r="http://schemas.openxmlformats.org/officeDocument/2006/relationships" xmlns:m="http://schemas.openxmlformats.org/officeDocument/2006/math" xmlns:v="urn:schemas-microsoft-com:vml" xmlns:wp14="http://schemas.microsoft.com/office/word/2010/wordprocessingDrawing" xmlns:wp="http://schemas.openxmlformats.org/drawingml/2006/wordprocessingDrawing" xmlns:w10="urn:schemas-microsoft-com:office:word" xmlns:w="http://schemas.openxmlformats.org/wordprocessingml/2006/main" xmlns:w14="http://schemas.microsoft.com/office/word/2010/wordml" xmlns:w15="http://schemas.microsoft.com/office/word/2012/wordml" xmlns:wpg="http://schemas.microsoft.com/office/word/2010/wordprocessingGroup" xmlns:wpi="http://schemas.microsoft.com/office/word/2010/wordprocessingInk" xmlns:wne="http://schemas.microsoft.com/office/word/2006/wordml" xmlns:wps="http://schemas.microsoft.com/office/word/2010/wordprocessingShape" mc:Ignorable="w14 w15 wp14">
+<w:document xmlns:wpc="http://schemas.microsoft.com/office/word/2010/wordprocessingCanvas" xmlns:cx="http://schemas.microsoft.com/office/drawing/2014/chartex" xmlns:cx1="http://schemas.microsoft.com/office/drawing/2015/9/8/chartex" xmlns:cx2="http://schemas.microsoft.com/office/drawing/2015/10/21/chartex" xmlns:cx3="http://schemas.microsoft.com/office/drawing/2016/5/9/chartex" xmlns:cx4="http://schemas.microsoft.com/office/drawing/2016/5/10/chartex" xmlns:cx5="http://schemas.microsoft.com/office/drawing/2016/5/11/chartex" xmlns:cx6="http://schemas.microsoft.com/office/drawing/2016/5/12/chartex" xmlns:cx7="http://schemas.microsoft.com/office/drawing/2016/5/13/chartex" xmlns:cx8="http://schemas.microsoft.com/office/drawing/2016/5/14/chartex" xmlns:mc="http://schemas.openxmlformats.org/markup-compatibility/2006" xmlns:aink="http://schemas.microsoft.com/office/drawing/2016/ink" xmlns:am3d="http://schemas.microsoft.com/office/drawing/2017/model3d" xmlns:o="urn:schemas-microsoft-com:office:office" xmlns:r="http://schemas.openxmlformats.org/officeDocument/2006/relationships" xmlns:m="http://schemas.openxmlformats.org/officeDocument/2006/math" xmlns:v="urn:schemas-microsoft-com:vml" xmlns:wp14="http://schemas.microsoft.com/office/word/2010/wordprocessingDrawing" xmlns:wp="http://schemas.openxmlformats.org/drawingml/2006/wordprocessingDrawing" xmlns:w10="urn:schemas-microsoft-com:office:word" xmlns:w="http://schemas.openxmlformats.org/wordprocessingml/2006/main" xmlns:w14="http://schemas.microsoft.com/office/word/2010/wordml" xmlns:w15="http://schemas.microsoft.com/office/word/2012/wordml" xmlns:w16cid="http://schemas.microsoft.com/office/word/2016/wordml/cid" xmlns:w16se="http://schemas.microsoft.com/office/word/2015/wordml/symex" xmlns:wpg="http://schemas.microsoft.com/office/word/2010/wordprocessingGroup" xmlns:wpi="http://schemas.microsoft.com/office/word/2010/wordprocessingInk" xmlns:wne="http://schemas.microsoft.com/office/word/2006/wordml" xmlns:wps="http://schemas.microsoft.com/office/word/2010/wordprocessingShape" mc:Ignorable="w14 w15 w16se w16cid wp14">
   <w:body>
     <w:p>
       <w:r>
@@ -38,24 +38,7 @@
         <w:sym w:font="Wingdings" w:char="F0E0"/>
       </w:r>
       <w:r>
-        <w:t xml:space="preserve"> tutte insieme-</w:t>
-      </w:r>
-      <w:r>
-        <w:sym w:font="Wingdings" w:char="F0E0"/>
-      </w:r>
-      <w:r>
-        <w:t xml:space="preserve"> </w:t>
-      </w:r>
-      <w:commentRangeStart w:id="0"/>
-      <w:r>
-        <w:t>OK</w:t>
-      </w:r>
-      <w:commentRangeEnd w:id="0"/>
-      <w:r>
-        <w:rPr>
-          <w:rStyle w:val="Rimandocommento"/>
-        </w:rPr>
-        <w:commentReference w:id="0"/>
+        <w:t xml:space="preserve"> tutte insieme </w:t>
       </w:r>
     </w:p>
     <w:p>
@@ -78,7 +61,13 @@
         <w:sym w:font="Wingdings" w:char="F0E0"/>
       </w:r>
       <w:r>
-        <w:t xml:space="preserve"> M</w:t>
+        <w:t xml:space="preserve"> </w:t>
+      </w:r>
+      <w:r>
+        <w:rPr>
+          <w:color w:val="00B050"/>
+        </w:rPr>
+        <w:t>M</w:t>
       </w:r>
     </w:p>
     <w:p>
@@ -152,10 +141,19 @@
         </w:rPr>
       </w:pPr>
       <w:r>
-        <w:t xml:space="preserve">Casi d’uso </w:t>
-      </w:r>
-      <w:r>
-        <w:tab/>
+        <w:t>Casi d’uso</w:t>
+      </w:r>
+      <w:r>
+        <w:rPr>
+          <w:color w:val="7030A0"/>
+        </w:rPr>
+        <w:t xml:space="preserve"> </w:t>
+      </w:r>
+      <w:r>
+        <w:rPr>
+          <w:color w:val="7030A0"/>
+        </w:rPr>
+        <w:t>S</w:t>
       </w:r>
     </w:p>
     <w:p>
@@ -231,6 +229,12 @@
       <w:r>
         <w:t xml:space="preserve">Valutazione dei beni </w:t>
       </w:r>
+      <w:r>
+        <w:rPr>
+          <w:color w:val="0070C0"/>
+        </w:rPr>
+        <w:t>L</w:t>
+      </w:r>
     </w:p>
     <w:p>
       <w:pPr>
@@ -248,6 +252,13 @@
       <w:r>
         <w:t xml:space="preserve">Analisi minacce e controlli </w:t>
       </w:r>
+      <w:r>
+        <w:rPr>
+          <w:b/>
+          <w:color w:val="2E74B5" w:themeColor="accent1" w:themeShade="BF"/>
+        </w:rPr>
+        <w:t>L</w:t>
+      </w:r>
     </w:p>
     <w:p>
       <w:pPr>
@@ -265,6 +276,12 @@
       <w:r>
         <w:t xml:space="preserve">Analisi della tecnologia dal punto di vista della sicurezza </w:t>
       </w:r>
+      <w:r>
+        <w:rPr>
+          <w:color w:val="7030A0"/>
+        </w:rPr>
+        <w:t>S</w:t>
+      </w:r>
     </w:p>
     <w:p>
       <w:pPr>
@@ -277,10 +294,35 @@
           <w:rFonts w:ascii="Times New Roman" w:hAnsi="Times New Roman" w:cs="Times New Roman"/>
           <w:sz w:val="26"/>
           <w:szCs w:val="26"/>
-        </w:rPr>
-      </w:pPr>
-      <w:r>
-        <w:t xml:space="preserve">Security Use Case e Misuse Case </w:t>
+          <w:lang w:val="en-GB"/>
+        </w:rPr>
+      </w:pPr>
+      <w:r>
+        <w:rPr>
+          <w:lang w:val="en-GB"/>
+        </w:rPr>
+        <w:t xml:space="preserve">Security Use Case </w:t>
+      </w:r>
+      <w:proofErr w:type="gramStart"/>
+      <w:r>
+        <w:rPr>
+          <w:lang w:val="en-GB"/>
+        </w:rPr>
+        <w:t>e</w:t>
+      </w:r>
+      <w:proofErr w:type="gramEnd"/>
+      <w:r>
+        <w:rPr>
+          <w:lang w:val="en-GB"/>
+        </w:rPr>
+        <w:t xml:space="preserve"> Misuse Case </w:t>
+      </w:r>
+      <w:r>
+        <w:rPr>
+          <w:color w:val="00B050"/>
+          <w:lang w:val="en-GB"/>
+        </w:rPr>
+        <w:t>M</w:t>
       </w:r>
     </w:p>
     <w:p>
@@ -299,6 +341,12 @@
       <w:r>
         <w:t xml:space="preserve">Requisiti di Protezione dei Dati </w:t>
       </w:r>
+      <w:r>
+        <w:rPr>
+          <w:color w:val="00B050"/>
+        </w:rPr>
+        <w:t>M</w:t>
+      </w:r>
     </w:p>
     <w:p>
       <w:r>
@@ -359,6 +407,13 @@
       <w:r>
         <w:t xml:space="preserve">Analisi delle funzionalità </w:t>
       </w:r>
+      <w:r>
+        <w:rPr>
+          <w:b/>
+          <w:color w:val="2E74B5" w:themeColor="accent1" w:themeShade="BF"/>
+        </w:rPr>
+        <w:t>L</w:t>
+      </w:r>
     </w:p>
     <w:p>
       <w:pPr>
@@ -376,6 +431,12 @@
       <w:r>
         <w:t xml:space="preserve">Analisi dei vincoli </w:t>
       </w:r>
+      <w:r>
+        <w:rPr>
+          <w:color w:val="7030A0"/>
+        </w:rPr>
+        <w:t>S</w:t>
+      </w:r>
     </w:p>
     <w:p>
       <w:pPr>
@@ -410,6 +471,12 @@
       <w:r>
         <w:t xml:space="preserve">Analisi delle interazioni </w:t>
       </w:r>
+      <w:r>
+        <w:rPr>
+          <w:color w:val="00B050"/>
+        </w:rPr>
+        <w:t>M</w:t>
+      </w:r>
     </w:p>
     <w:p>
       <w:pPr>
@@ -461,6 +528,20 @@
       <w:r>
         <w:t xml:space="preserve">Analisi dei ruoli e delle responsabilità </w:t>
       </w:r>
+      <w:r>
+        <w:rPr>
+          <w:color w:val="00B050"/>
+        </w:rPr>
+        <w:t>M+</w:t>
+      </w:r>
+      <w:r>
+        <w:rPr>
+          <w:color w:val="7030A0"/>
+        </w:rPr>
+        <w:t>S</w:t>
+      </w:r>
+      <w:bookmarkStart w:id="0" w:name="_GoBack"/>
+      <w:bookmarkEnd w:id="0"/>
     </w:p>
     <w:p>
       <w:pPr>
@@ -478,6 +559,12 @@
       <w:r>
         <w:t xml:space="preserve">Utente: Tabella Ruolo-Informazioni </w:t>
       </w:r>
+      <w:r>
+        <w:rPr>
+          <w:color w:val="0070C0"/>
+        </w:rPr>
+        <w:t>L</w:t>
+      </w:r>
     </w:p>
     <w:p>
       <w:pPr>
@@ -494,6 +581,12 @@
       </w:pPr>
       <w:r>
         <w:t xml:space="preserve">Amministratore: Tabella Ruolo-Informazioni </w:t>
+      </w:r>
+      <w:r>
+        <w:rPr>
+          <w:color w:val="0070C0"/>
+        </w:rPr>
+        <w:t>L</w:t>
       </w:r>
     </w:p>
     <w:p>
@@ -1170,7 +1263,15 @@
         </w:numPr>
       </w:pPr>
       <w:r>
-        <w:t xml:space="preserve">Deployment Specification </w:t>
+        <w:t xml:space="preserve">Deployment </w:t>
+      </w:r>
+      <w:proofErr w:type="spellStart"/>
+      <w:r>
+        <w:t>Specification</w:t>
+      </w:r>
+      <w:proofErr w:type="spellEnd"/>
+      <w:r>
+        <w:t xml:space="preserve"> </w:t>
       </w:r>
     </w:p>
     <w:p>
@@ -1194,7 +1295,15 @@
         </w:numPr>
       </w:pPr>
       <w:r>
-        <w:t>Deployment Type-Level</w:t>
+        <w:t xml:space="preserve">Deployment </w:t>
+      </w:r>
+      <w:proofErr w:type="spellStart"/>
+      <w:r>
+        <w:t>Type</w:t>
+      </w:r>
+      <w:proofErr w:type="spellEnd"/>
+      <w:r>
+        <w:t>-Level</w:t>
       </w:r>
     </w:p>
     <w:sectPr>
@@ -1207,132 +1316,8 @@
 </w:document>
 </file>
 
-<file path=word/comments.xml><?xml version="1.0" encoding="utf-8"?>
-<w:comments xmlns:wpc="http://schemas.microsoft.com/office/word/2010/wordprocessingCanvas" xmlns:mc="http://schemas.openxmlformats.org/markup-compatibility/2006" xmlns:o="urn:schemas-microsoft-com:office:office" xmlns:r="http://schemas.openxmlformats.org/officeDocument/2006/relationships" xmlns:m="http://schemas.openxmlformats.org/officeDocument/2006/math" xmlns:v="urn:schemas-microsoft-com:vml" xmlns:wp14="http://schemas.microsoft.com/office/word/2010/wordprocessingDrawing" xmlns:wp="http://schemas.openxmlformats.org/drawingml/2006/wordprocessingDrawing" xmlns:w10="urn:schemas-microsoft-com:office:word" xmlns:w="http://schemas.openxmlformats.org/wordprocessingml/2006/main" xmlns:w14="http://schemas.microsoft.com/office/word/2010/wordml" xmlns:w15="http://schemas.microsoft.com/office/word/2012/wordml" xmlns:wpg="http://schemas.microsoft.com/office/word/2010/wordprocessingGroup" xmlns:wpi="http://schemas.microsoft.com/office/word/2010/wordprocessingInk" xmlns:wne="http://schemas.microsoft.com/office/word/2006/wordml" xmlns:wps="http://schemas.microsoft.com/office/word/2010/wordprocessingShape" mc:Ignorable="w14 w15 wp14">
-  <w:comment w:id="0" w:author="sofia bonapace" w:date="2019-05-10T10:21:00Z" w:initials="sb">
-    <w:p>
-      <w:pPr>
-        <w:pStyle w:val="Testocommento"/>
-      </w:pPr>
-      <w:r>
-        <w:rPr>
-          <w:rStyle w:val="Rimandocommento"/>
-        </w:rPr>
-        <w:annotationRef/>
-      </w:r>
-      <w:r>
-        <w:t>OK</w:t>
-      </w:r>
-      <w:r>
-        <w:sym w:font="Wingdings" w:char="F0E0"/>
-      </w:r>
-      <w:r>
-        <w:t xml:space="preserve"> finito</w:t>
-      </w:r>
-    </w:p>
-    <w:p>
-      <w:pPr>
-        <w:pStyle w:val="Testocommento"/>
-      </w:pPr>
-      <w:r>
-        <w:t>!!!</w:t>
-      </w:r>
-      <w:r>
-        <w:sym w:font="Wingdings" w:char="F0E0"/>
-      </w:r>
-      <w:r>
-        <w:t xml:space="preserve"> aiuto per finire</w:t>
-      </w:r>
-    </w:p>
-    <w:p>
-      <w:pPr>
-        <w:pStyle w:val="Testocommento"/>
-      </w:pPr>
-    </w:p>
-    <w:p>
-      <w:pPr>
-        <w:pStyle w:val="Testocommento"/>
-      </w:pPr>
-      <w:r>
-        <w:t>Per modificare</w:t>
-      </w:r>
-    </w:p>
-    <w:p>
-      <w:pPr>
-        <w:pStyle w:val="Testocommento"/>
-        <w:rPr>
-          <w:color w:val="7030A0"/>
-        </w:rPr>
-      </w:pPr>
-      <w:r>
-        <w:rPr>
-          <w:color w:val="7030A0"/>
-        </w:rPr>
-        <w:t>SOFIA</w:t>
-      </w:r>
-    </w:p>
-    <w:p>
-      <w:pPr>
-        <w:pStyle w:val="Testocommento"/>
-        <w:rPr>
-          <w:color w:val="00B050"/>
-        </w:rPr>
-      </w:pPr>
-      <w:r>
-        <w:rPr>
-          <w:color w:val="002060"/>
-        </w:rPr>
-        <w:t>LAURA</w:t>
-      </w:r>
-      <w:r>
-        <w:rPr>
-          <w:color w:val="002060"/>
-        </w:rPr>
-        <w:br/>
-      </w:r>
-      <w:r>
-        <w:rPr>
-          <w:color w:val="00B050"/>
-        </w:rPr>
-        <w:t>MARGHERITA</w:t>
-      </w:r>
-    </w:p>
-    <w:p>
-      <w:pPr>
-        <w:pStyle w:val="Testocommento"/>
-        <w:rPr>
-          <w:color w:val="00B050"/>
-        </w:rPr>
-      </w:pPr>
-    </w:p>
-    <w:p>
-      <w:pPr>
-        <w:pStyle w:val="Testocommento"/>
-        <w:rPr>
-          <w:color w:val="FF0000"/>
-        </w:rPr>
-      </w:pPr>
-      <w:r>
-        <w:rPr>
-          <w:color w:val="FF0000"/>
-        </w:rPr>
-        <w:t>Rosso per incertezza/dubbi</w:t>
-      </w:r>
-      <w:bookmarkStart w:id="1" w:name="_GoBack"/>
-      <w:bookmarkEnd w:id="1"/>
-    </w:p>
-  </w:comment>
-</w:comments>
-</file>
-
-<file path=word/commentsExtended.xml><?xml version="1.0" encoding="utf-8"?>
-<w15:commentsEx xmlns:wpc="http://schemas.microsoft.com/office/word/2010/wordprocessingCanvas" xmlns:mc="http://schemas.openxmlformats.org/markup-compatibility/2006" xmlns:o="urn:schemas-microsoft-com:office:office" xmlns:r="http://schemas.openxmlformats.org/officeDocument/2006/relationships" xmlns:m="http://schemas.openxmlformats.org/officeDocument/2006/math" xmlns:v="urn:schemas-microsoft-com:vml" xmlns:wp14="http://schemas.microsoft.com/office/word/2010/wordprocessingDrawing" xmlns:wp="http://schemas.openxmlformats.org/drawingml/2006/wordprocessingDrawing" xmlns:w10="urn:schemas-microsoft-com:office:word" xmlns:w="http://schemas.openxmlformats.org/wordprocessingml/2006/main" xmlns:w14="http://schemas.microsoft.com/office/word/2010/wordml" xmlns:w15="http://schemas.microsoft.com/office/word/2012/wordml" xmlns:wpg="http://schemas.microsoft.com/office/word/2010/wordprocessingGroup" xmlns:wpi="http://schemas.microsoft.com/office/word/2010/wordprocessingInk" xmlns:wne="http://schemas.microsoft.com/office/word/2006/wordml" xmlns:wps="http://schemas.microsoft.com/office/word/2010/wordprocessingShape" mc:Ignorable="w14 w15 wp14">
-  <w15:commentEx w15:paraId="477817A6" w15:done="0"/>
-</w15:commentsEx>
-</file>
-
 <file path=word/numbering.xml><?xml version="1.0" encoding="utf-8"?>
-<w:numbering xmlns:wpc="http://schemas.microsoft.com/office/word/2010/wordprocessingCanvas" xmlns:mc="http://schemas.openxmlformats.org/markup-compatibility/2006" xmlns:o="urn:schemas-microsoft-com:office:office" xmlns:r="http://schemas.openxmlformats.org/officeDocument/2006/relationships" xmlns:m="http://schemas.openxmlformats.org/officeDocument/2006/math" xmlns:v="urn:schemas-microsoft-com:vml" xmlns:wp14="http://schemas.microsoft.com/office/word/2010/wordprocessingDrawing" xmlns:wp="http://schemas.openxmlformats.org/drawingml/2006/wordprocessingDrawing" xmlns:w10="urn:schemas-microsoft-com:office:word" xmlns:w="http://schemas.openxmlformats.org/wordprocessingml/2006/main" xmlns:w14="http://schemas.microsoft.com/office/word/2010/wordml" xmlns:w15="http://schemas.microsoft.com/office/word/2012/wordml" xmlns:wpg="http://schemas.microsoft.com/office/word/2010/wordprocessingGroup" xmlns:wpi="http://schemas.microsoft.com/office/word/2010/wordprocessingInk" xmlns:wne="http://schemas.microsoft.com/office/word/2006/wordml" xmlns:wps="http://schemas.microsoft.com/office/word/2010/wordprocessingShape" mc:Ignorable="w14 w15 wp14">
+<w:numbering xmlns:wpc="http://schemas.microsoft.com/office/word/2010/wordprocessingCanvas" xmlns:cx="http://schemas.microsoft.com/office/drawing/2014/chartex" xmlns:cx1="http://schemas.microsoft.com/office/drawing/2015/9/8/chartex" xmlns:cx2="http://schemas.microsoft.com/office/drawing/2015/10/21/chartex" xmlns:cx3="http://schemas.microsoft.com/office/drawing/2016/5/9/chartex" xmlns:cx4="http://schemas.microsoft.com/office/drawing/2016/5/10/chartex" xmlns:cx5="http://schemas.microsoft.com/office/drawing/2016/5/11/chartex" xmlns:cx6="http://schemas.microsoft.com/office/drawing/2016/5/12/chartex" xmlns:cx7="http://schemas.microsoft.com/office/drawing/2016/5/13/chartex" xmlns:cx8="http://schemas.microsoft.com/office/drawing/2016/5/14/chartex" xmlns:mc="http://schemas.openxmlformats.org/markup-compatibility/2006" xmlns:aink="http://schemas.microsoft.com/office/drawing/2016/ink" xmlns:am3d="http://schemas.microsoft.com/office/drawing/2017/model3d" xmlns:o="urn:schemas-microsoft-com:office:office" xmlns:r="http://schemas.openxmlformats.org/officeDocument/2006/relationships" xmlns:m="http://schemas.openxmlformats.org/officeDocument/2006/math" xmlns:v="urn:schemas-microsoft-com:vml" xmlns:wp14="http://schemas.microsoft.com/office/word/2010/wordprocessingDrawing" xmlns:wp="http://schemas.openxmlformats.org/drawingml/2006/wordprocessingDrawing" xmlns:w10="urn:schemas-microsoft-com:office:word" xmlns:w="http://schemas.openxmlformats.org/wordprocessingml/2006/main" xmlns:w14="http://schemas.microsoft.com/office/word/2010/wordml" xmlns:w15="http://schemas.microsoft.com/office/word/2012/wordml" xmlns:w16cid="http://schemas.microsoft.com/office/word/2016/wordml/cid" xmlns:w16se="http://schemas.microsoft.com/office/word/2015/wordml/symex" xmlns:wpg="http://schemas.microsoft.com/office/word/2010/wordprocessingGroup" xmlns:wpi="http://schemas.microsoft.com/office/word/2010/wordprocessingInk" xmlns:wne="http://schemas.microsoft.com/office/word/2006/wordml" xmlns:wps="http://schemas.microsoft.com/office/word/2010/wordprocessingShape" mc:Ignorable="w14 w15 w16se w16cid wp14">
   <w:abstractNum w:abstractNumId="0" w15:restartNumberingAfterBreak="0">
     <w:nsid w:val="290F521F"/>
     <w:multiLevelType w:val="hybridMultilevel"/>
@@ -1684,16 +1669,8 @@
 </w:numbering>
 </file>
 
-<file path=word/people.xml><?xml version="1.0" encoding="utf-8"?>
-<w15:people xmlns:wpc="http://schemas.microsoft.com/office/word/2010/wordprocessingCanvas" xmlns:mc="http://schemas.openxmlformats.org/markup-compatibility/2006" xmlns:o="urn:schemas-microsoft-com:office:office" xmlns:r="http://schemas.openxmlformats.org/officeDocument/2006/relationships" xmlns:m="http://schemas.openxmlformats.org/officeDocument/2006/math" xmlns:v="urn:schemas-microsoft-com:vml" xmlns:wp14="http://schemas.microsoft.com/office/word/2010/wordprocessingDrawing" xmlns:wp="http://schemas.openxmlformats.org/drawingml/2006/wordprocessingDrawing" xmlns:w10="urn:schemas-microsoft-com:office:word" xmlns:w="http://schemas.openxmlformats.org/wordprocessingml/2006/main" xmlns:w14="http://schemas.microsoft.com/office/word/2010/wordml" xmlns:w15="http://schemas.microsoft.com/office/word/2012/wordml" xmlns:wpg="http://schemas.microsoft.com/office/word/2010/wordprocessingGroup" xmlns:wpi="http://schemas.microsoft.com/office/word/2010/wordprocessingInk" xmlns:wne="http://schemas.microsoft.com/office/word/2006/wordml" xmlns:wps="http://schemas.microsoft.com/office/word/2010/wordprocessingShape" mc:Ignorable="w14 w15 wp14">
-  <w15:person w15:author="sofia bonapace">
-    <w15:presenceInfo w15:providerId="Windows Live" w15:userId="01c0de9d29a45f0e"/>
-  </w15:person>
-</w15:people>
-</file>
-
 <file path=word/styles.xml><?xml version="1.0" encoding="utf-8"?>
-<w:styles xmlns:mc="http://schemas.openxmlformats.org/markup-compatibility/2006" xmlns:r="http://schemas.openxmlformats.org/officeDocument/2006/relationships" xmlns:w="http://schemas.openxmlformats.org/wordprocessingml/2006/main" xmlns:w14="http://schemas.microsoft.com/office/word/2010/wordml" xmlns:w15="http://schemas.microsoft.com/office/word/2012/wordml" mc:Ignorable="w14 w15">
+<w:styles xmlns:mc="http://schemas.openxmlformats.org/markup-compatibility/2006" xmlns:r="http://schemas.openxmlformats.org/officeDocument/2006/relationships" xmlns:w="http://schemas.openxmlformats.org/wordprocessingml/2006/main" xmlns:w14="http://schemas.microsoft.com/office/word/2010/wordml" xmlns:w15="http://schemas.microsoft.com/office/word/2012/wordml" xmlns:w16cid="http://schemas.microsoft.com/office/word/2016/wordml/cid" xmlns:w16se="http://schemas.microsoft.com/office/word/2015/wordml/symex" mc:Ignorable="w14 w15 w16se w16cid">
   <w:docDefaults>
     <w:rPrDefault>
       <w:rPr>
@@ -1709,7 +1686,7 @@
       </w:pPr>
     </w:pPrDefault>
   </w:docDefaults>
-  <w:latentStyles w:defLockedState="0" w:defUIPriority="99" w:defSemiHidden="0" w:defUnhideWhenUsed="0" w:defQFormat="0" w:count="371">
+  <w:latentStyles w:defLockedState="0" w:defUIPriority="99" w:defSemiHidden="0" w:defUnhideWhenUsed="0" w:defQFormat="0" w:count="376">
     <w:lsdException w:name="Normal" w:uiPriority="0" w:qFormat="1"/>
     <w:lsdException w:name="heading 1" w:uiPriority="9" w:qFormat="1"/>
     <w:lsdException w:name="heading 2" w:semiHidden="1" w:uiPriority="9" w:unhideWhenUsed="1" w:qFormat="1"/>
@@ -1815,7 +1792,6 @@
     <w:lsdException w:name="HTML Sample" w:semiHidden="1" w:unhideWhenUsed="1"/>
     <w:lsdException w:name="HTML Typewriter" w:semiHidden="1" w:unhideWhenUsed="1"/>
     <w:lsdException w:name="HTML Variable" w:semiHidden="1" w:unhideWhenUsed="1"/>
-    <w:lsdException w:name="Normal Table" w:semiHidden="1" w:unhideWhenUsed="1"/>
     <w:lsdException w:name="annotation subject" w:semiHidden="1" w:unhideWhenUsed="1"/>
     <w:lsdException w:name="No List" w:semiHidden="1" w:unhideWhenUsed="1"/>
     <w:lsdException w:name="Outline List 1" w:semiHidden="1" w:unhideWhenUsed="1"/>
@@ -1858,11 +1834,8 @@
     <w:lsdException w:name="Table Contemporary" w:semiHidden="1" w:unhideWhenUsed="1"/>
     <w:lsdException w:name="Table Elegant" w:semiHidden="1" w:unhideWhenUsed="1"/>
     <w:lsdException w:name="Table Professional" w:semiHidden="1" w:unhideWhenUsed="1"/>
-    <w:lsdException w:name="Table Subtle 1" w:semiHidden="1" w:unhideWhenUsed="1"/>
     <w:lsdException w:name="Table Subtle 2" w:semiHidden="1" w:unhideWhenUsed="1"/>
     <w:lsdException w:name="Table Web 1" w:semiHidden="1" w:unhideWhenUsed="1"/>
-    <w:lsdException w:name="Table Web 2" w:semiHidden="1" w:unhideWhenUsed="1"/>
-    <w:lsdException w:name="Table Web 3" w:semiHidden="1" w:unhideWhenUsed="1"/>
     <w:lsdException w:name="Balloon Text" w:semiHidden="1" w:unhideWhenUsed="1"/>
     <w:lsdException w:name="Table Grid" w:uiPriority="39"/>
     <w:lsdException w:name="Table Theme" w:semiHidden="1" w:unhideWhenUsed="1"/>
@@ -2081,6 +2054,11 @@
     <w:lsdException w:name="List Table 5 Dark Accent 6" w:uiPriority="50"/>
     <w:lsdException w:name="List Table 6 Colorful Accent 6" w:uiPriority="51"/>
     <w:lsdException w:name="List Table 7 Colorful Accent 6" w:uiPriority="52"/>
+    <w:lsdException w:name="Mention" w:semiHidden="1" w:unhideWhenUsed="1"/>
+    <w:lsdException w:name="Smart Hyperlink" w:semiHidden="1" w:unhideWhenUsed="1"/>
+    <w:lsdException w:name="Hashtag" w:semiHidden="1" w:unhideWhenUsed="1"/>
+    <w:lsdException w:name="Unresolved Mention" w:semiHidden="1" w:unhideWhenUsed="1"/>
+    <w:lsdException w:name="Smart Link" w:semiHidden="1" w:unhideWhenUsed="1"/>
   </w:latentStyles>
   <w:style w:type="paragraph" w:default="1" w:styleId="Normale">
     <w:name w:val="Normal"/>
@@ -2123,104 +2101,6 @@
       <w:ind w:left="720"/>
       <w:contextualSpacing/>
     </w:pPr>
-  </w:style>
-  <w:style w:type="character" w:styleId="Rimandocommento">
-    <w:name w:val="annotation reference"/>
-    <w:basedOn w:val="Carpredefinitoparagrafo"/>
-    <w:uiPriority w:val="99"/>
-    <w:semiHidden/>
-    <w:unhideWhenUsed/>
-    <w:rsid w:val="00984D97"/>
-    <w:rPr>
-      <w:sz w:val="16"/>
-      <w:szCs w:val="16"/>
-    </w:rPr>
-  </w:style>
-  <w:style w:type="paragraph" w:styleId="Testocommento">
-    <w:name w:val="annotation text"/>
-    <w:basedOn w:val="Normale"/>
-    <w:link w:val="TestocommentoCarattere"/>
-    <w:uiPriority w:val="99"/>
-    <w:semiHidden/>
-    <w:unhideWhenUsed/>
-    <w:rsid w:val="00984D97"/>
-    <w:pPr>
-      <w:spacing w:line="240" w:lineRule="auto"/>
-    </w:pPr>
-    <w:rPr>
-      <w:sz w:val="20"/>
-      <w:szCs w:val="20"/>
-    </w:rPr>
-  </w:style>
-  <w:style w:type="character" w:customStyle="1" w:styleId="TestocommentoCarattere">
-    <w:name w:val="Testo commento Carattere"/>
-    <w:basedOn w:val="Carpredefinitoparagrafo"/>
-    <w:link w:val="Testocommento"/>
-    <w:uiPriority w:val="99"/>
-    <w:semiHidden/>
-    <w:rsid w:val="00984D97"/>
-    <w:rPr>
-      <w:sz w:val="20"/>
-      <w:szCs w:val="20"/>
-    </w:rPr>
-  </w:style>
-  <w:style w:type="paragraph" w:styleId="Soggettocommento">
-    <w:name w:val="annotation subject"/>
-    <w:basedOn w:val="Testocommento"/>
-    <w:next w:val="Testocommento"/>
-    <w:link w:val="SoggettocommentoCarattere"/>
-    <w:uiPriority w:val="99"/>
-    <w:semiHidden/>
-    <w:unhideWhenUsed/>
-    <w:rsid w:val="00984D97"/>
-    <w:rPr>
-      <w:b/>
-      <w:bCs/>
-    </w:rPr>
-  </w:style>
-  <w:style w:type="character" w:customStyle="1" w:styleId="SoggettocommentoCarattere">
-    <w:name w:val="Soggetto commento Carattere"/>
-    <w:basedOn w:val="TestocommentoCarattere"/>
-    <w:link w:val="Soggettocommento"/>
-    <w:uiPriority w:val="99"/>
-    <w:semiHidden/>
-    <w:rsid w:val="00984D97"/>
-    <w:rPr>
-      <w:b/>
-      <w:bCs/>
-      <w:sz w:val="20"/>
-      <w:szCs w:val="20"/>
-    </w:rPr>
-  </w:style>
-  <w:style w:type="paragraph" w:styleId="Testofumetto">
-    <w:name w:val="Balloon Text"/>
-    <w:basedOn w:val="Normale"/>
-    <w:link w:val="TestofumettoCarattere"/>
-    <w:uiPriority w:val="99"/>
-    <w:semiHidden/>
-    <w:unhideWhenUsed/>
-    <w:rsid w:val="00984D97"/>
-    <w:pPr>
-      <w:spacing w:after="0" w:line="240" w:lineRule="auto"/>
-    </w:pPr>
-    <w:rPr>
-      <w:rFonts w:ascii="Segoe UI" w:hAnsi="Segoe UI" w:cs="Segoe UI"/>
-      <w:sz w:val="18"/>
-      <w:szCs w:val="18"/>
-    </w:rPr>
-  </w:style>
-  <w:style w:type="character" w:customStyle="1" w:styleId="TestofumettoCarattere">
-    <w:name w:val="Testo fumetto Carattere"/>
-    <w:basedOn w:val="Carpredefinitoparagrafo"/>
-    <w:link w:val="Testofumetto"/>
-    <w:uiPriority w:val="99"/>
-    <w:semiHidden/>
-    <w:rsid w:val="00984D97"/>
-    <w:rPr>
-      <w:rFonts w:ascii="Segoe UI" w:hAnsi="Segoe UI" w:cs="Segoe UI"/>
-      <w:sz w:val="18"/>
-      <w:szCs w:val="18"/>
-    </w:rPr>
   </w:style>
 </w:styles>
 </file>

--- a/Divisione Argomenti.docx
+++ b/Divisione Argomenti.docx
@@ -301,21 +301,7 @@
         <w:rPr>
           <w:lang w:val="en-GB"/>
         </w:rPr>
-        <w:t xml:space="preserve">Security Use Case </w:t>
-      </w:r>
-      <w:proofErr w:type="gramStart"/>
-      <w:r>
-        <w:rPr>
-          <w:lang w:val="en-GB"/>
-        </w:rPr>
-        <w:t>e</w:t>
-      </w:r>
-      <w:proofErr w:type="gramEnd"/>
-      <w:r>
-        <w:rPr>
-          <w:lang w:val="en-GB"/>
-        </w:rPr>
-        <w:t xml:space="preserve"> Misuse Case </w:t>
+        <w:t xml:space="preserve">Security Use Case e Misuse Case </w:t>
       </w:r>
       <w:r>
         <w:rPr>
@@ -426,6 +412,7 @@
           <w:rFonts w:ascii="Times New Roman" w:hAnsi="Times New Roman" w:cs="Times New Roman"/>
           <w:sz w:val="26"/>
           <w:szCs w:val="26"/>
+          <w:u w:val="single"/>
         </w:rPr>
       </w:pPr>
       <w:r>
@@ -530,725 +517,815 @@
       </w:r>
       <w:r>
         <w:rPr>
+          <w:color w:val="7030A0"/>
+        </w:rPr>
+        <w:t>S</w:t>
+      </w:r>
+    </w:p>
+    <w:p>
+      <w:pPr>
+        <w:pStyle w:val="Paragrafoelenco"/>
+        <w:numPr>
+          <w:ilvl w:val="1"/>
+          <w:numId w:val="2"/>
+        </w:numPr>
+        <w:rPr>
+          <w:rFonts w:ascii="Times New Roman" w:hAnsi="Times New Roman" w:cs="Times New Roman"/>
+          <w:sz w:val="26"/>
+          <w:szCs w:val="26"/>
+        </w:rPr>
+      </w:pPr>
+      <w:r>
+        <w:t xml:space="preserve">Utente: Tabella Ruolo-Informazioni </w:t>
+      </w:r>
+      <w:r>
+        <w:rPr>
+          <w:color w:val="0070C0"/>
+        </w:rPr>
+        <w:t>L</w:t>
+      </w:r>
+    </w:p>
+    <w:p>
+      <w:pPr>
+        <w:pStyle w:val="Paragrafoelenco"/>
+        <w:numPr>
+          <w:ilvl w:val="1"/>
+          <w:numId w:val="2"/>
+        </w:numPr>
+        <w:rPr>
+          <w:rFonts w:ascii="Times New Roman" w:hAnsi="Times New Roman" w:cs="Times New Roman"/>
+          <w:sz w:val="26"/>
+          <w:szCs w:val="26"/>
+        </w:rPr>
+      </w:pPr>
+      <w:r>
+        <w:t xml:space="preserve">Amministratore: Tabella Ruolo-Informazioni </w:t>
+      </w:r>
+      <w:r>
+        <w:rPr>
+          <w:color w:val="0070C0"/>
+        </w:rPr>
+        <w:t>L</w:t>
+      </w:r>
+    </w:p>
+    <w:p>
+      <w:pPr>
+        <w:pStyle w:val="Paragrafoelenco"/>
+        <w:numPr>
+          <w:ilvl w:val="1"/>
+          <w:numId w:val="2"/>
+        </w:numPr>
+        <w:rPr>
+          <w:rFonts w:ascii="Times New Roman" w:hAnsi="Times New Roman" w:cs="Times New Roman"/>
+          <w:sz w:val="26"/>
+          <w:szCs w:val="26"/>
+        </w:rPr>
+      </w:pPr>
+      <w:r>
+        <w:t xml:space="preserve">Scomposizione del problema </w:t>
+      </w:r>
+      <w:r>
+        <w:rPr>
+          <w:color w:val="7030A0"/>
+        </w:rPr>
+        <w:t>S</w:t>
+      </w:r>
+    </w:p>
+    <w:p>
+      <w:pPr>
+        <w:pStyle w:val="Paragrafoelenco"/>
+        <w:numPr>
+          <w:ilvl w:val="1"/>
+          <w:numId w:val="2"/>
+        </w:numPr>
+        <w:rPr>
+          <w:rFonts w:ascii="Times New Roman" w:hAnsi="Times New Roman" w:cs="Times New Roman"/>
+          <w:sz w:val="26"/>
+          <w:szCs w:val="26"/>
+        </w:rPr>
+      </w:pPr>
+      <w:r>
+        <w:t>C</w:t>
+      </w:r>
+      <w:r>
+        <w:t>reazione modello del dominio</w:t>
+      </w:r>
+      <w:r>
+        <w:sym w:font="Wingdings" w:char="F0E0"/>
+      </w:r>
+      <w:r>
+        <w:t xml:space="preserve"> tutte insieme</w:t>
+      </w:r>
+    </w:p>
+    <w:p>
+      <w:pPr>
+        <w:pStyle w:val="Paragrafoelenco"/>
+        <w:numPr>
+          <w:ilvl w:val="1"/>
+          <w:numId w:val="2"/>
+        </w:numPr>
+        <w:rPr>
+          <w:rFonts w:ascii="Times New Roman" w:hAnsi="Times New Roman" w:cs="Times New Roman"/>
+          <w:sz w:val="26"/>
+          <w:szCs w:val="26"/>
+        </w:rPr>
+      </w:pPr>
+      <w:r>
+        <w:t xml:space="preserve">Architettura logica </w:t>
+      </w:r>
+      <w:r>
+        <w:rPr>
           <w:color w:val="00B050"/>
         </w:rPr>
-        <w:t>M+</w:t>
+        <w:t>M</w:t>
+      </w:r>
+    </w:p>
+    <w:p>
+      <w:pPr>
+        <w:pStyle w:val="Paragrafoelenco"/>
+        <w:numPr>
+          <w:ilvl w:val="1"/>
+          <w:numId w:val="2"/>
+        </w:numPr>
+        <w:rPr>
+          <w:rFonts w:ascii="Times New Roman" w:hAnsi="Times New Roman" w:cs="Times New Roman"/>
+          <w:sz w:val="26"/>
+          <w:szCs w:val="26"/>
+        </w:rPr>
+      </w:pPr>
+      <w:r>
+        <w:t xml:space="preserve">Struttura </w:t>
       </w:r>
       <w:r>
         <w:rPr>
           <w:color w:val="7030A0"/>
         </w:rPr>
         <w:t>S</w:t>
+      </w:r>
+    </w:p>
+    <w:p>
+      <w:pPr>
+        <w:pStyle w:val="Paragrafoelenco"/>
+        <w:numPr>
+          <w:ilvl w:val="2"/>
+          <w:numId w:val="2"/>
+        </w:numPr>
+        <w:rPr>
+          <w:rFonts w:ascii="Times New Roman" w:hAnsi="Times New Roman" w:cs="Times New Roman"/>
+          <w:sz w:val="26"/>
+          <w:szCs w:val="26"/>
+        </w:rPr>
+      </w:pPr>
+      <w:r>
+        <w:t xml:space="preserve">Diagramma dei package </w:t>
+      </w:r>
+    </w:p>
+    <w:p>
+      <w:pPr>
+        <w:pStyle w:val="Paragrafoelenco"/>
+        <w:numPr>
+          <w:ilvl w:val="2"/>
+          <w:numId w:val="2"/>
+        </w:numPr>
+        <w:rPr>
+          <w:rFonts w:ascii="Times New Roman" w:hAnsi="Times New Roman" w:cs="Times New Roman"/>
+          <w:sz w:val="26"/>
+          <w:szCs w:val="26"/>
+        </w:rPr>
+      </w:pPr>
+      <w:r>
+        <w:t xml:space="preserve">Diagramma delle classi </w:t>
+      </w:r>
+    </w:p>
+    <w:p>
+      <w:pPr>
+        <w:pStyle w:val="Paragrafoelenco"/>
+        <w:numPr>
+          <w:ilvl w:val="1"/>
+          <w:numId w:val="2"/>
+        </w:numPr>
+        <w:rPr>
+          <w:rFonts w:ascii="Times New Roman" w:hAnsi="Times New Roman" w:cs="Times New Roman"/>
+          <w:sz w:val="26"/>
+          <w:szCs w:val="26"/>
+          <w:u w:val="single"/>
+        </w:rPr>
+      </w:pPr>
+      <w:r>
+        <w:t xml:space="preserve">Interazione </w:t>
+      </w:r>
+      <w:r>
+        <w:rPr>
+          <w:color w:val="0070C0"/>
+        </w:rPr>
+        <w:t>L</w:t>
+      </w:r>
+    </w:p>
+    <w:p>
+      <w:pPr>
+        <w:pStyle w:val="Paragrafoelenco"/>
+        <w:numPr>
+          <w:ilvl w:val="1"/>
+          <w:numId w:val="2"/>
+        </w:numPr>
+        <w:rPr>
+          <w:rFonts w:ascii="Times New Roman" w:hAnsi="Times New Roman" w:cs="Times New Roman"/>
+          <w:sz w:val="26"/>
+          <w:szCs w:val="26"/>
+        </w:rPr>
+      </w:pPr>
+      <w:r>
+        <w:t xml:space="preserve">Comportamento </w:t>
+      </w:r>
+      <w:r>
+        <w:rPr>
+          <w:color w:val="00B050"/>
+        </w:rPr>
+        <w:t>M</w:t>
+      </w:r>
+    </w:p>
+    <w:p>
+      <w:pPr>
+        <w:pStyle w:val="Paragrafoelenco"/>
+        <w:numPr>
+          <w:ilvl w:val="1"/>
+          <w:numId w:val="2"/>
+        </w:numPr>
+        <w:rPr>
+          <w:rFonts w:ascii="Times New Roman" w:hAnsi="Times New Roman" w:cs="Times New Roman"/>
+          <w:sz w:val="26"/>
+          <w:szCs w:val="26"/>
+        </w:rPr>
+      </w:pPr>
+      <w:r>
+        <w:t>Piano del lavoro</w:t>
+      </w:r>
+      <w:r>
+        <w:sym w:font="Wingdings" w:char="F0E0"/>
+      </w:r>
+      <w:r>
+        <w:t xml:space="preserve"> S</w:t>
+      </w:r>
+    </w:p>
+    <w:p>
+      <w:pPr>
+        <w:pStyle w:val="Paragrafoelenco"/>
+        <w:numPr>
+          <w:ilvl w:val="2"/>
+          <w:numId w:val="2"/>
+        </w:numPr>
+        <w:rPr>
+          <w:rFonts w:ascii="Times New Roman" w:hAnsi="Times New Roman" w:cs="Times New Roman"/>
+          <w:sz w:val="26"/>
+          <w:szCs w:val="26"/>
+        </w:rPr>
+      </w:pPr>
+      <w:r>
+        <w:t xml:space="preserve">Sviluppi futuri </w:t>
+      </w:r>
+    </w:p>
+    <w:p>
+      <w:pPr>
+        <w:pStyle w:val="Paragrafoelenco"/>
+        <w:numPr>
+          <w:ilvl w:val="1"/>
+          <w:numId w:val="2"/>
+        </w:numPr>
+        <w:rPr>
+          <w:rFonts w:ascii="Times New Roman" w:hAnsi="Times New Roman" w:cs="Times New Roman"/>
+          <w:sz w:val="26"/>
+          <w:szCs w:val="26"/>
+        </w:rPr>
+      </w:pPr>
+      <w:r>
+        <w:t>Piano di collaudo</w:t>
+      </w:r>
+      <w:r>
+        <w:sym w:font="Wingdings" w:char="F0E0"/>
+      </w:r>
+      <w:r>
+        <w:t xml:space="preserve"> tutte insieme</w:t>
+      </w:r>
+    </w:p>
+    <w:p>
+      <w:r>
+        <w:t>Progetto</w:t>
+      </w:r>
+      <w:r>
+        <w:sym w:font="Wingdings" w:char="F0E0"/>
+      </w:r>
+      <w:r>
+        <w:t xml:space="preserve"> 31/05/2019</w:t>
+      </w:r>
+    </w:p>
+    <w:p>
+      <w:pPr>
+        <w:pStyle w:val="Paragrafoelenco"/>
+        <w:numPr>
+          <w:ilvl w:val="0"/>
+          <w:numId w:val="2"/>
+        </w:numPr>
+        <w:rPr>
+          <w:rFonts w:ascii="Times New Roman" w:hAnsi="Times New Roman" w:cs="Times New Roman"/>
+          <w:sz w:val="26"/>
+          <w:szCs w:val="26"/>
+        </w:rPr>
+      </w:pPr>
+      <w:r>
+        <w:t xml:space="preserve">Progettazione architetturale </w:t>
+      </w:r>
+    </w:p>
+    <w:p>
+      <w:pPr>
+        <w:pStyle w:val="Paragrafoelenco"/>
+        <w:numPr>
+          <w:ilvl w:val="1"/>
+          <w:numId w:val="2"/>
+        </w:numPr>
+        <w:rPr>
+          <w:rFonts w:ascii="Times New Roman" w:hAnsi="Times New Roman" w:cs="Times New Roman"/>
+          <w:sz w:val="26"/>
+          <w:szCs w:val="26"/>
+        </w:rPr>
+      </w:pPr>
+      <w:r>
+        <w:t>Requisiti non funzionali</w:t>
+      </w:r>
+      <w:r>
+        <w:t xml:space="preserve"> </w:t>
+      </w:r>
+      <w:r>
+        <w:t>S</w:t>
+      </w:r>
+    </w:p>
+    <w:p>
+      <w:pPr>
+        <w:pStyle w:val="Paragrafoelenco"/>
+        <w:numPr>
+          <w:ilvl w:val="1"/>
+          <w:numId w:val="2"/>
+        </w:numPr>
+        <w:rPr>
+          <w:rFonts w:ascii="Times New Roman" w:hAnsi="Times New Roman" w:cs="Times New Roman"/>
+          <w:sz w:val="26"/>
+          <w:szCs w:val="26"/>
+        </w:rPr>
+      </w:pPr>
+      <w:r>
+        <w:t xml:space="preserve">Scelta dell’architettura </w:t>
+      </w:r>
+      <w:r>
+        <w:rPr>
+          <w:color w:val="0070C0"/>
+        </w:rPr>
+        <w:t>L</w:t>
+      </w:r>
+    </w:p>
+    <w:p>
+      <w:pPr>
+        <w:pStyle w:val="Paragrafoelenco"/>
+        <w:numPr>
+          <w:ilvl w:val="2"/>
+          <w:numId w:val="2"/>
+        </w:numPr>
+        <w:rPr>
+          <w:rFonts w:ascii="Times New Roman" w:hAnsi="Times New Roman" w:cs="Times New Roman"/>
+          <w:sz w:val="26"/>
+          <w:szCs w:val="26"/>
+        </w:rPr>
+      </w:pPr>
+      <w:r>
+        <w:t xml:space="preserve">Cliente </w:t>
+      </w:r>
+    </w:p>
+    <w:p>
+      <w:pPr>
+        <w:pStyle w:val="Paragrafoelenco"/>
+        <w:numPr>
+          <w:ilvl w:val="2"/>
+          <w:numId w:val="2"/>
+        </w:numPr>
+        <w:rPr>
+          <w:rFonts w:ascii="Times New Roman" w:hAnsi="Times New Roman" w:cs="Times New Roman"/>
+          <w:sz w:val="26"/>
+          <w:szCs w:val="26"/>
+        </w:rPr>
+      </w:pPr>
+      <w:r>
+        <w:lastRenderedPageBreak/>
+        <w:t xml:space="preserve">Servitore </w:t>
+      </w:r>
+    </w:p>
+    <w:p>
+      <w:pPr>
+        <w:pStyle w:val="Paragrafoelenco"/>
+        <w:numPr>
+          <w:ilvl w:val="2"/>
+          <w:numId w:val="2"/>
+        </w:numPr>
+        <w:rPr>
+          <w:rFonts w:ascii="Times New Roman" w:hAnsi="Times New Roman" w:cs="Times New Roman"/>
+          <w:sz w:val="26"/>
+          <w:szCs w:val="26"/>
+        </w:rPr>
+      </w:pPr>
+      <w:r>
+        <w:t xml:space="preserve">Persistenza </w:t>
+      </w:r>
+    </w:p>
+    <w:p>
+      <w:pPr>
+        <w:pStyle w:val="Paragrafoelenco"/>
+        <w:numPr>
+          <w:ilvl w:val="1"/>
+          <w:numId w:val="2"/>
+        </w:numPr>
+        <w:rPr>
+          <w:rFonts w:ascii="Times New Roman" w:hAnsi="Times New Roman" w:cs="Times New Roman"/>
+          <w:sz w:val="26"/>
+          <w:szCs w:val="26"/>
+        </w:rPr>
+      </w:pPr>
+      <w:r>
+        <w:t xml:space="preserve">Considerazioni sulla sicurezza relative alle tecnologie utilizzate </w:t>
+      </w:r>
+      <w:r>
+        <w:t xml:space="preserve"> </w:t>
+      </w:r>
+      <w:r>
+        <w:rPr>
+          <w:color w:val="00B050"/>
+          <w:lang w:val="en-GB"/>
+        </w:rPr>
+        <w:t>M</w:t>
+      </w:r>
+    </w:p>
+    <w:p>
+      <w:pPr>
+        <w:pStyle w:val="Paragrafoelenco"/>
+        <w:numPr>
+          <w:ilvl w:val="2"/>
+          <w:numId w:val="2"/>
+        </w:numPr>
+        <w:rPr>
+          <w:rFonts w:ascii="Times New Roman" w:hAnsi="Times New Roman" w:cs="Times New Roman"/>
+          <w:sz w:val="26"/>
+          <w:szCs w:val="26"/>
+        </w:rPr>
+      </w:pPr>
+      <w:r>
+        <w:t xml:space="preserve">Database </w:t>
+      </w:r>
+    </w:p>
+    <w:p>
+      <w:pPr>
+        <w:pStyle w:val="Paragrafoelenco"/>
+        <w:numPr>
+          <w:ilvl w:val="2"/>
+          <w:numId w:val="2"/>
+        </w:numPr>
+        <w:rPr>
+          <w:rFonts w:ascii="Times New Roman" w:hAnsi="Times New Roman" w:cs="Times New Roman"/>
+          <w:sz w:val="26"/>
+          <w:szCs w:val="26"/>
+        </w:rPr>
+      </w:pPr>
+      <w:r>
+        <w:t xml:space="preserve">Trasmissione remota dei dati </w:t>
+      </w:r>
+    </w:p>
+    <w:p>
+      <w:pPr>
+        <w:pStyle w:val="Paragrafoelenco"/>
+        <w:numPr>
+          <w:ilvl w:val="1"/>
+          <w:numId w:val="2"/>
+        </w:numPr>
+        <w:rPr>
+          <w:rFonts w:ascii="Times New Roman" w:hAnsi="Times New Roman" w:cs="Times New Roman"/>
+          <w:sz w:val="26"/>
+          <w:szCs w:val="26"/>
+        </w:rPr>
+      </w:pPr>
+      <w:r>
+        <w:t xml:space="preserve">Progettazione di Dettaglio </w:t>
+      </w:r>
+      <w:r>
+        <w:sym w:font="Wingdings" w:char="F0E0"/>
+      </w:r>
+      <w:r>
+        <w:t xml:space="preserve"> tutte insieme</w:t>
+      </w:r>
+    </w:p>
+    <w:p>
+      <w:pPr>
+        <w:pStyle w:val="Paragrafoelenco"/>
+        <w:numPr>
+          <w:ilvl w:val="2"/>
+          <w:numId w:val="2"/>
+        </w:numPr>
+        <w:rPr>
+          <w:rFonts w:ascii="Times New Roman" w:hAnsi="Times New Roman" w:cs="Times New Roman"/>
+          <w:sz w:val="26"/>
+          <w:szCs w:val="26"/>
+        </w:rPr>
+      </w:pPr>
+      <w:r>
+        <w:t xml:space="preserve">Struttura </w:t>
+      </w:r>
+    </w:p>
+    <w:p>
+      <w:pPr>
+        <w:pStyle w:val="Paragrafoelenco"/>
+        <w:numPr>
+          <w:ilvl w:val="3"/>
+          <w:numId w:val="2"/>
+        </w:numPr>
+        <w:rPr>
+          <w:rFonts w:ascii="Times New Roman" w:hAnsi="Times New Roman" w:cs="Times New Roman"/>
+          <w:sz w:val="26"/>
+          <w:szCs w:val="26"/>
+        </w:rPr>
+      </w:pPr>
+      <w:r>
+        <w:t xml:space="preserve">Package </w:t>
+      </w:r>
+    </w:p>
+    <w:p>
+      <w:pPr>
+        <w:pStyle w:val="Paragrafoelenco"/>
+        <w:numPr>
+          <w:ilvl w:val="3"/>
+          <w:numId w:val="2"/>
+        </w:numPr>
+        <w:rPr>
+          <w:rFonts w:ascii="Times New Roman" w:hAnsi="Times New Roman" w:cs="Times New Roman"/>
+          <w:sz w:val="26"/>
+          <w:szCs w:val="26"/>
+        </w:rPr>
+      </w:pPr>
+      <w:r>
+        <w:t xml:space="preserve">Diagramma di Dettaglio </w:t>
+      </w:r>
+    </w:p>
+    <w:p>
+      <w:pPr>
+        <w:pStyle w:val="Paragrafoelenco"/>
+        <w:numPr>
+          <w:ilvl w:val="1"/>
+          <w:numId w:val="2"/>
+        </w:numPr>
+        <w:rPr>
+          <w:rFonts w:ascii="Times New Roman" w:hAnsi="Times New Roman" w:cs="Times New Roman"/>
+          <w:sz w:val="26"/>
+          <w:szCs w:val="26"/>
+        </w:rPr>
+      </w:pPr>
+      <w:r>
+        <w:t xml:space="preserve">Interazione </w:t>
+      </w:r>
+      <w:r>
+        <w:sym w:font="Wingdings" w:char="F0E0"/>
+      </w:r>
+      <w:r>
+        <w:t xml:space="preserve"> tutte insieme</w:t>
+      </w:r>
+    </w:p>
+    <w:p>
+      <w:pPr>
+        <w:pStyle w:val="Paragrafoelenco"/>
+        <w:numPr>
+          <w:ilvl w:val="2"/>
+          <w:numId w:val="2"/>
+        </w:numPr>
+        <w:rPr>
+          <w:rFonts w:ascii="Times New Roman" w:hAnsi="Times New Roman" w:cs="Times New Roman"/>
+          <w:sz w:val="26"/>
+          <w:szCs w:val="26"/>
+        </w:rPr>
+      </w:pPr>
+      <w:r>
+        <w:t>Creazi</w:t>
+      </w:r>
+      <w:r>
+        <w:t xml:space="preserve">one della connessione sicura </w:t>
+      </w:r>
+    </w:p>
+    <w:p>
+      <w:pPr>
+        <w:pStyle w:val="Paragrafoelenco"/>
+        <w:numPr>
+          <w:ilvl w:val="2"/>
+          <w:numId w:val="2"/>
+        </w:numPr>
+        <w:rPr>
+          <w:rFonts w:ascii="Times New Roman" w:hAnsi="Times New Roman" w:cs="Times New Roman"/>
+          <w:sz w:val="26"/>
+          <w:szCs w:val="26"/>
+        </w:rPr>
+      </w:pPr>
+      <w:r>
+        <w:t xml:space="preserve">Comportamento </w:t>
+      </w:r>
+    </w:p>
+    <w:p>
+      <w:pPr>
+        <w:pStyle w:val="Paragrafoelenco"/>
+        <w:numPr>
+          <w:ilvl w:val="3"/>
+          <w:numId w:val="2"/>
+        </w:numPr>
+        <w:rPr>
+          <w:rFonts w:ascii="Times New Roman" w:hAnsi="Times New Roman" w:cs="Times New Roman"/>
+          <w:sz w:val="26"/>
+          <w:szCs w:val="26"/>
+        </w:rPr>
+      </w:pPr>
+      <w:r>
+        <w:t xml:space="preserve">Algoritmo Analisi </w:t>
+      </w:r>
+    </w:p>
+    <w:p>
+      <w:pPr>
+        <w:pStyle w:val="Paragrafoelenco"/>
+        <w:numPr>
+          <w:ilvl w:val="1"/>
+          <w:numId w:val="2"/>
+        </w:numPr>
+        <w:rPr>
+          <w:rFonts w:ascii="Times New Roman" w:hAnsi="Times New Roman" w:cs="Times New Roman"/>
+          <w:sz w:val="26"/>
+          <w:szCs w:val="26"/>
+        </w:rPr>
+      </w:pPr>
+      <w:r>
+        <w:t xml:space="preserve">Persistenza </w:t>
+      </w:r>
+      <w:r>
+        <w:rPr>
+          <w:color w:val="00B050"/>
+          <w:lang w:val="en-GB"/>
+        </w:rPr>
+        <w:t>M</w:t>
+      </w:r>
+    </w:p>
+    <w:p>
+      <w:pPr>
+        <w:pStyle w:val="Paragrafoelenco"/>
+        <w:numPr>
+          <w:ilvl w:val="2"/>
+          <w:numId w:val="2"/>
+        </w:numPr>
+        <w:rPr>
+          <w:rFonts w:ascii="Times New Roman" w:hAnsi="Times New Roman" w:cs="Times New Roman"/>
+          <w:sz w:val="26"/>
+          <w:szCs w:val="26"/>
+        </w:rPr>
+      </w:pPr>
+      <w:r>
+        <w:t xml:space="preserve">Sicurezza </w:t>
+      </w:r>
+    </w:p>
+    <w:p>
+      <w:pPr>
+        <w:pStyle w:val="Paragrafoelenco"/>
+        <w:numPr>
+          <w:ilvl w:val="1"/>
+          <w:numId w:val="2"/>
+        </w:numPr>
+        <w:rPr>
+          <w:rFonts w:ascii="Times New Roman" w:hAnsi="Times New Roman" w:cs="Times New Roman"/>
+          <w:sz w:val="26"/>
+          <w:szCs w:val="26"/>
+        </w:rPr>
+      </w:pPr>
+      <w:r>
+        <w:t>Formato del file di log</w:t>
+      </w:r>
+      <w:r>
+        <w:t xml:space="preserve"> </w:t>
+      </w:r>
+      <w:r>
+        <w:t>S</w:t>
+      </w:r>
+    </w:p>
+    <w:p>
+      <w:pPr>
+        <w:pStyle w:val="Paragrafoelenco"/>
+        <w:numPr>
+          <w:ilvl w:val="1"/>
+          <w:numId w:val="2"/>
+        </w:numPr>
+        <w:rPr>
+          <w:rFonts w:ascii="Times New Roman" w:hAnsi="Times New Roman" w:cs="Times New Roman"/>
+          <w:sz w:val="26"/>
+          <w:szCs w:val="26"/>
+        </w:rPr>
+      </w:pPr>
+      <w:r>
+        <w:t>Protezione del file di log</w:t>
+      </w:r>
+      <w:r>
+        <w:t xml:space="preserve"> </w:t>
+      </w:r>
+      <w:r>
+        <w:t>S</w:t>
+      </w:r>
+    </w:p>
+    <w:p>
+      <w:pPr>
+        <w:pStyle w:val="Paragrafoelenco"/>
+        <w:numPr>
+          <w:ilvl w:val="1"/>
+          <w:numId w:val="2"/>
+        </w:numPr>
+        <w:rPr>
+          <w:rFonts w:ascii="Times New Roman" w:hAnsi="Times New Roman" w:cs="Times New Roman"/>
+          <w:sz w:val="26"/>
+          <w:szCs w:val="26"/>
+        </w:rPr>
+      </w:pPr>
+      <w:r>
+        <w:t xml:space="preserve">Progettazione del collaudo </w:t>
+      </w:r>
+      <w:r>
+        <w:rPr>
+          <w:color w:val="0070C0"/>
+        </w:rPr>
+        <w:t>L</w:t>
+      </w:r>
+    </w:p>
+    <w:p>
+      <w:pPr>
+        <w:pStyle w:val="Paragrafoelenco"/>
+        <w:numPr>
+          <w:ilvl w:val="1"/>
+          <w:numId w:val="2"/>
+        </w:numPr>
+        <w:rPr>
+          <w:rFonts w:ascii="Times New Roman" w:hAnsi="Times New Roman" w:cs="Times New Roman"/>
+          <w:sz w:val="26"/>
+          <w:szCs w:val="26"/>
+        </w:rPr>
+      </w:pPr>
+      <w:r>
+        <w:t xml:space="preserve">Piano del deployment </w:t>
+      </w:r>
+      <w:r>
+        <w:rPr>
+          <w:color w:val="0070C0"/>
+        </w:rPr>
+        <w:t>L</w:t>
       </w:r>
       <w:bookmarkStart w:id="0" w:name="_GoBack"/>
       <w:bookmarkEnd w:id="0"/>
     </w:p>
     <w:p>
       <w:pPr>
-        <w:pStyle w:val="Paragrafoelenco"/>
-        <w:numPr>
-          <w:ilvl w:val="1"/>
-          <w:numId w:val="2"/>
-        </w:numPr>
-        <w:rPr>
-          <w:rFonts w:ascii="Times New Roman" w:hAnsi="Times New Roman" w:cs="Times New Roman"/>
-          <w:sz w:val="26"/>
-          <w:szCs w:val="26"/>
-        </w:rPr>
-      </w:pPr>
-      <w:r>
-        <w:t xml:space="preserve">Utente: Tabella Ruolo-Informazioni </w:t>
-      </w:r>
-      <w:r>
-        <w:rPr>
-          <w:color w:val="0070C0"/>
-        </w:rPr>
-        <w:t>L</w:t>
-      </w:r>
-    </w:p>
-    <w:p>
-      <w:pPr>
-        <w:pStyle w:val="Paragrafoelenco"/>
-        <w:numPr>
-          <w:ilvl w:val="1"/>
-          <w:numId w:val="2"/>
-        </w:numPr>
-        <w:rPr>
-          <w:rFonts w:ascii="Times New Roman" w:hAnsi="Times New Roman" w:cs="Times New Roman"/>
-          <w:sz w:val="26"/>
-          <w:szCs w:val="26"/>
-        </w:rPr>
-      </w:pPr>
-      <w:r>
-        <w:t xml:space="preserve">Amministratore: Tabella Ruolo-Informazioni </w:t>
-      </w:r>
-      <w:r>
-        <w:rPr>
-          <w:color w:val="0070C0"/>
-        </w:rPr>
-        <w:t>L</w:t>
-      </w:r>
-    </w:p>
-    <w:p>
-      <w:pPr>
-        <w:pStyle w:val="Paragrafoelenco"/>
-        <w:numPr>
-          <w:ilvl w:val="1"/>
-          <w:numId w:val="2"/>
-        </w:numPr>
-        <w:rPr>
-          <w:rFonts w:ascii="Times New Roman" w:hAnsi="Times New Roman" w:cs="Times New Roman"/>
-          <w:sz w:val="26"/>
-          <w:szCs w:val="26"/>
-        </w:rPr>
-      </w:pPr>
-      <w:r>
-        <w:t xml:space="preserve">Scomposizione del problema </w:t>
-      </w:r>
-    </w:p>
-    <w:p>
-      <w:pPr>
-        <w:pStyle w:val="Paragrafoelenco"/>
-        <w:numPr>
-          <w:ilvl w:val="1"/>
-          <w:numId w:val="2"/>
-        </w:numPr>
-        <w:rPr>
-          <w:rFonts w:ascii="Times New Roman" w:hAnsi="Times New Roman" w:cs="Times New Roman"/>
-          <w:sz w:val="26"/>
-          <w:szCs w:val="26"/>
-        </w:rPr>
-      </w:pPr>
-      <w:r>
-        <w:t>C</w:t>
-      </w:r>
-      <w:r>
-        <w:t>reazione modello del dominio</w:t>
+        <w:rPr>
+          <w:rFonts w:ascii="Times New Roman" w:hAnsi="Times New Roman" w:cs="Times New Roman"/>
+          <w:sz w:val="26"/>
+          <w:szCs w:val="26"/>
+        </w:rPr>
+      </w:pPr>
+    </w:p>
+    <w:p>
+      <w:pPr>
+        <w:rPr>
+          <w:rFonts w:ascii="Times New Roman" w:hAnsi="Times New Roman" w:cs="Times New Roman"/>
+          <w:sz w:val="26"/>
+          <w:szCs w:val="26"/>
+        </w:rPr>
+      </w:pPr>
+      <w:r>
+        <w:rPr>
+          <w:rFonts w:ascii="Times New Roman" w:hAnsi="Times New Roman" w:cs="Times New Roman"/>
+          <w:sz w:val="26"/>
+          <w:szCs w:val="26"/>
+        </w:rPr>
+        <w:t xml:space="preserve">GIUGNO/LUGLIO </w:t>
+      </w:r>
+    </w:p>
+    <w:p>
+      <w:pPr>
+        <w:ind w:left="1080"/>
+      </w:pPr>
+      <w:r>
+        <w:t>Implementazione</w:t>
       </w:r>
       <w:r>
         <w:sym w:font="Wingdings" w:char="F0E0"/>
       </w:r>
       <w:r>
-        <w:t xml:space="preserve"> tutte insieme</w:t>
-      </w:r>
-    </w:p>
-    <w:p>
-      <w:pPr>
-        <w:pStyle w:val="Paragrafoelenco"/>
-        <w:numPr>
-          <w:ilvl w:val="1"/>
-          <w:numId w:val="2"/>
-        </w:numPr>
-        <w:rPr>
-          <w:rFonts w:ascii="Times New Roman" w:hAnsi="Times New Roman" w:cs="Times New Roman"/>
-          <w:sz w:val="26"/>
-          <w:szCs w:val="26"/>
-        </w:rPr>
-      </w:pPr>
-      <w:r>
-        <w:t xml:space="preserve">Architettura logica </w:t>
-      </w:r>
-    </w:p>
-    <w:p>
-      <w:pPr>
-        <w:pStyle w:val="Paragrafoelenco"/>
-        <w:numPr>
-          <w:ilvl w:val="1"/>
-          <w:numId w:val="2"/>
-        </w:numPr>
-        <w:rPr>
-          <w:rFonts w:ascii="Times New Roman" w:hAnsi="Times New Roman" w:cs="Times New Roman"/>
-          <w:sz w:val="26"/>
-          <w:szCs w:val="26"/>
-        </w:rPr>
-      </w:pPr>
-      <w:r>
-        <w:t xml:space="preserve">Struttura </w:t>
-      </w:r>
-    </w:p>
-    <w:p>
-      <w:pPr>
-        <w:pStyle w:val="Paragrafoelenco"/>
-        <w:numPr>
-          <w:ilvl w:val="2"/>
-          <w:numId w:val="2"/>
-        </w:numPr>
-        <w:rPr>
-          <w:rFonts w:ascii="Times New Roman" w:hAnsi="Times New Roman" w:cs="Times New Roman"/>
-          <w:sz w:val="26"/>
-          <w:szCs w:val="26"/>
-        </w:rPr>
-      </w:pPr>
-      <w:r>
-        <w:t xml:space="preserve">Diagramma dei package </w:t>
-      </w:r>
-    </w:p>
-    <w:p>
-      <w:pPr>
-        <w:pStyle w:val="Paragrafoelenco"/>
-        <w:numPr>
-          <w:ilvl w:val="2"/>
-          <w:numId w:val="2"/>
-        </w:numPr>
-        <w:rPr>
-          <w:rFonts w:ascii="Times New Roman" w:hAnsi="Times New Roman" w:cs="Times New Roman"/>
-          <w:sz w:val="26"/>
-          <w:szCs w:val="26"/>
-        </w:rPr>
-      </w:pPr>
-      <w:r>
-        <w:t xml:space="preserve">Diagramma delle classi </w:t>
-      </w:r>
-    </w:p>
-    <w:p>
-      <w:pPr>
-        <w:pStyle w:val="Paragrafoelenco"/>
-        <w:numPr>
-          <w:ilvl w:val="1"/>
-          <w:numId w:val="2"/>
-        </w:numPr>
-        <w:rPr>
-          <w:rFonts w:ascii="Times New Roman" w:hAnsi="Times New Roman" w:cs="Times New Roman"/>
-          <w:sz w:val="26"/>
-          <w:szCs w:val="26"/>
-        </w:rPr>
-      </w:pPr>
-      <w:r>
-        <w:t xml:space="preserve">Interazione </w:t>
-      </w:r>
-    </w:p>
-    <w:p>
-      <w:pPr>
-        <w:pStyle w:val="Paragrafoelenco"/>
-        <w:numPr>
-          <w:ilvl w:val="1"/>
-          <w:numId w:val="2"/>
-        </w:numPr>
-        <w:rPr>
-          <w:rFonts w:ascii="Times New Roman" w:hAnsi="Times New Roman" w:cs="Times New Roman"/>
-          <w:sz w:val="26"/>
-          <w:szCs w:val="26"/>
-        </w:rPr>
-      </w:pPr>
-      <w:r>
-        <w:t xml:space="preserve">Comportamento </w:t>
-      </w:r>
-    </w:p>
-    <w:p>
-      <w:pPr>
-        <w:pStyle w:val="Paragrafoelenco"/>
-        <w:numPr>
-          <w:ilvl w:val="1"/>
-          <w:numId w:val="2"/>
-        </w:numPr>
-        <w:rPr>
-          <w:rFonts w:ascii="Times New Roman" w:hAnsi="Times New Roman" w:cs="Times New Roman"/>
-          <w:sz w:val="26"/>
-          <w:szCs w:val="26"/>
-        </w:rPr>
-      </w:pPr>
-      <w:r>
-        <w:t>Piano del lavoro</w:t>
-      </w:r>
-      <w:r>
-        <w:sym w:font="Wingdings" w:char="F0E0"/>
-      </w:r>
-      <w:r>
-        <w:t xml:space="preserve"> S</w:t>
-      </w:r>
-    </w:p>
-    <w:p>
-      <w:pPr>
-        <w:pStyle w:val="Paragrafoelenco"/>
-        <w:numPr>
-          <w:ilvl w:val="2"/>
-          <w:numId w:val="2"/>
-        </w:numPr>
-        <w:rPr>
-          <w:rFonts w:ascii="Times New Roman" w:hAnsi="Times New Roman" w:cs="Times New Roman"/>
-          <w:sz w:val="26"/>
-          <w:szCs w:val="26"/>
-        </w:rPr>
-      </w:pPr>
-      <w:r>
-        <w:t xml:space="preserve">Sviluppi futuri </w:t>
-      </w:r>
-    </w:p>
-    <w:p>
-      <w:pPr>
-        <w:pStyle w:val="Paragrafoelenco"/>
-        <w:numPr>
-          <w:ilvl w:val="1"/>
-          <w:numId w:val="2"/>
-        </w:numPr>
-        <w:rPr>
-          <w:rFonts w:ascii="Times New Roman" w:hAnsi="Times New Roman" w:cs="Times New Roman"/>
-          <w:sz w:val="26"/>
-          <w:szCs w:val="26"/>
-        </w:rPr>
-      </w:pPr>
-      <w:r>
-        <w:t>Piano di collaudo</w:t>
-      </w:r>
-      <w:r>
-        <w:sym w:font="Wingdings" w:char="F0E0"/>
-      </w:r>
-      <w:r>
-        <w:t xml:space="preserve"> tutte insieme</w:t>
-      </w:r>
-    </w:p>
-    <w:p>
-      <w:r>
-        <w:t>Progetto</w:t>
-      </w:r>
-      <w:r>
-        <w:sym w:font="Wingdings" w:char="F0E0"/>
-      </w:r>
-      <w:r>
-        <w:t xml:space="preserve"> 31/05/2019</w:t>
-      </w:r>
-    </w:p>
-    <w:p>
-      <w:pPr>
-        <w:pStyle w:val="Paragrafoelenco"/>
-        <w:numPr>
-          <w:ilvl w:val="0"/>
-          <w:numId w:val="2"/>
-        </w:numPr>
-        <w:rPr>
-          <w:rFonts w:ascii="Times New Roman" w:hAnsi="Times New Roman" w:cs="Times New Roman"/>
-          <w:sz w:val="26"/>
-          <w:szCs w:val="26"/>
-        </w:rPr>
-      </w:pPr>
-      <w:r>
-        <w:t xml:space="preserve">Progettazione architetturale </w:t>
-      </w:r>
-    </w:p>
-    <w:p>
-      <w:pPr>
-        <w:pStyle w:val="Paragrafoelenco"/>
-        <w:numPr>
-          <w:ilvl w:val="1"/>
-          <w:numId w:val="2"/>
-        </w:numPr>
-        <w:rPr>
-          <w:rFonts w:ascii="Times New Roman" w:hAnsi="Times New Roman" w:cs="Times New Roman"/>
-          <w:sz w:val="26"/>
-          <w:szCs w:val="26"/>
-        </w:rPr>
-      </w:pPr>
-      <w:r>
-        <w:t>Requisiti non funzionali</w:t>
-      </w:r>
-    </w:p>
-    <w:p>
-      <w:pPr>
-        <w:pStyle w:val="Paragrafoelenco"/>
-        <w:numPr>
-          <w:ilvl w:val="1"/>
-          <w:numId w:val="2"/>
-        </w:numPr>
-        <w:rPr>
-          <w:rFonts w:ascii="Times New Roman" w:hAnsi="Times New Roman" w:cs="Times New Roman"/>
-          <w:sz w:val="26"/>
-          <w:szCs w:val="26"/>
-        </w:rPr>
-      </w:pPr>
-      <w:r>
-        <w:t xml:space="preserve">Scelta dell’architettura </w:t>
-      </w:r>
-    </w:p>
-    <w:p>
-      <w:pPr>
-        <w:pStyle w:val="Paragrafoelenco"/>
-        <w:numPr>
-          <w:ilvl w:val="2"/>
-          <w:numId w:val="2"/>
-        </w:numPr>
-        <w:rPr>
-          <w:rFonts w:ascii="Times New Roman" w:hAnsi="Times New Roman" w:cs="Times New Roman"/>
-          <w:sz w:val="26"/>
-          <w:szCs w:val="26"/>
-        </w:rPr>
-      </w:pPr>
-      <w:r>
-        <w:t xml:space="preserve">Cliente </w:t>
-      </w:r>
-    </w:p>
-    <w:p>
-      <w:pPr>
-        <w:pStyle w:val="Paragrafoelenco"/>
-        <w:numPr>
-          <w:ilvl w:val="2"/>
-          <w:numId w:val="2"/>
-        </w:numPr>
-        <w:rPr>
-          <w:rFonts w:ascii="Times New Roman" w:hAnsi="Times New Roman" w:cs="Times New Roman"/>
-          <w:sz w:val="26"/>
-          <w:szCs w:val="26"/>
-        </w:rPr>
-      </w:pPr>
-      <w:r>
-        <w:lastRenderedPageBreak/>
-        <w:t xml:space="preserve">Servitore </w:t>
-      </w:r>
-    </w:p>
-    <w:p>
-      <w:pPr>
-        <w:pStyle w:val="Paragrafoelenco"/>
-        <w:numPr>
-          <w:ilvl w:val="2"/>
-          <w:numId w:val="2"/>
-        </w:numPr>
-        <w:rPr>
-          <w:rFonts w:ascii="Times New Roman" w:hAnsi="Times New Roman" w:cs="Times New Roman"/>
-          <w:sz w:val="26"/>
-          <w:szCs w:val="26"/>
-        </w:rPr>
-      </w:pPr>
-      <w:r>
-        <w:t xml:space="preserve">Persistenza </w:t>
-      </w:r>
-    </w:p>
-    <w:p>
-      <w:pPr>
-        <w:pStyle w:val="Paragrafoelenco"/>
-        <w:numPr>
-          <w:ilvl w:val="1"/>
-          <w:numId w:val="2"/>
-        </w:numPr>
-        <w:rPr>
-          <w:rFonts w:ascii="Times New Roman" w:hAnsi="Times New Roman" w:cs="Times New Roman"/>
-          <w:sz w:val="26"/>
-          <w:szCs w:val="26"/>
-        </w:rPr>
-      </w:pPr>
-      <w:r>
-        <w:t xml:space="preserve">Considerazioni sulla sicurezza relative alle tecnologie utilizzate </w:t>
-      </w:r>
-    </w:p>
-    <w:p>
-      <w:pPr>
-        <w:pStyle w:val="Paragrafoelenco"/>
-        <w:numPr>
-          <w:ilvl w:val="2"/>
-          <w:numId w:val="2"/>
-        </w:numPr>
-        <w:rPr>
-          <w:rFonts w:ascii="Times New Roman" w:hAnsi="Times New Roman" w:cs="Times New Roman"/>
-          <w:sz w:val="26"/>
-          <w:szCs w:val="26"/>
-        </w:rPr>
-      </w:pPr>
-      <w:r>
-        <w:t xml:space="preserve">Database </w:t>
-      </w:r>
-    </w:p>
-    <w:p>
-      <w:pPr>
-        <w:pStyle w:val="Paragrafoelenco"/>
-        <w:numPr>
-          <w:ilvl w:val="2"/>
-          <w:numId w:val="2"/>
-        </w:numPr>
-        <w:rPr>
-          <w:rFonts w:ascii="Times New Roman" w:hAnsi="Times New Roman" w:cs="Times New Roman"/>
-          <w:sz w:val="26"/>
-          <w:szCs w:val="26"/>
-        </w:rPr>
-      </w:pPr>
-      <w:r>
-        <w:t xml:space="preserve">Trasmissione remota dei dati </w:t>
-      </w:r>
-    </w:p>
-    <w:p>
-      <w:pPr>
-        <w:pStyle w:val="Paragrafoelenco"/>
-        <w:numPr>
-          <w:ilvl w:val="1"/>
-          <w:numId w:val="2"/>
-        </w:numPr>
-        <w:rPr>
-          <w:rFonts w:ascii="Times New Roman" w:hAnsi="Times New Roman" w:cs="Times New Roman"/>
-          <w:sz w:val="26"/>
-          <w:szCs w:val="26"/>
-        </w:rPr>
-      </w:pPr>
-      <w:r>
-        <w:t xml:space="preserve">Progettazione di Dettaglio </w:t>
-      </w:r>
-    </w:p>
-    <w:p>
-      <w:pPr>
-        <w:pStyle w:val="Paragrafoelenco"/>
-        <w:numPr>
-          <w:ilvl w:val="2"/>
-          <w:numId w:val="2"/>
-        </w:numPr>
-        <w:rPr>
-          <w:rFonts w:ascii="Times New Roman" w:hAnsi="Times New Roman" w:cs="Times New Roman"/>
-          <w:sz w:val="26"/>
-          <w:szCs w:val="26"/>
-        </w:rPr>
-      </w:pPr>
-      <w:r>
-        <w:t xml:space="preserve">Struttura </w:t>
-      </w:r>
-    </w:p>
-    <w:p>
-      <w:pPr>
-        <w:pStyle w:val="Paragrafoelenco"/>
-        <w:numPr>
-          <w:ilvl w:val="3"/>
-          <w:numId w:val="2"/>
-        </w:numPr>
-        <w:rPr>
-          <w:rFonts w:ascii="Times New Roman" w:hAnsi="Times New Roman" w:cs="Times New Roman"/>
-          <w:sz w:val="26"/>
-          <w:szCs w:val="26"/>
-        </w:rPr>
-      </w:pPr>
-      <w:r>
-        <w:t xml:space="preserve">Package </w:t>
-      </w:r>
-    </w:p>
-    <w:p>
-      <w:pPr>
-        <w:pStyle w:val="Paragrafoelenco"/>
-        <w:numPr>
-          <w:ilvl w:val="3"/>
-          <w:numId w:val="2"/>
-        </w:numPr>
-        <w:rPr>
-          <w:rFonts w:ascii="Times New Roman" w:hAnsi="Times New Roman" w:cs="Times New Roman"/>
-          <w:sz w:val="26"/>
-          <w:szCs w:val="26"/>
-        </w:rPr>
-      </w:pPr>
-      <w:r>
-        <w:t xml:space="preserve">Diagramma di Dettaglio </w:t>
-      </w:r>
-    </w:p>
-    <w:p>
-      <w:pPr>
-        <w:pStyle w:val="Paragrafoelenco"/>
-        <w:numPr>
-          <w:ilvl w:val="1"/>
-          <w:numId w:val="2"/>
-        </w:numPr>
-        <w:rPr>
-          <w:rFonts w:ascii="Times New Roman" w:hAnsi="Times New Roman" w:cs="Times New Roman"/>
-          <w:sz w:val="26"/>
-          <w:szCs w:val="26"/>
-        </w:rPr>
-      </w:pPr>
-      <w:r>
-        <w:t xml:space="preserve">Interazione </w:t>
-      </w:r>
-    </w:p>
-    <w:p>
-      <w:pPr>
-        <w:pStyle w:val="Paragrafoelenco"/>
-        <w:numPr>
-          <w:ilvl w:val="2"/>
-          <w:numId w:val="2"/>
-        </w:numPr>
-        <w:rPr>
-          <w:rFonts w:ascii="Times New Roman" w:hAnsi="Times New Roman" w:cs="Times New Roman"/>
-          <w:sz w:val="26"/>
-          <w:szCs w:val="26"/>
-        </w:rPr>
-      </w:pPr>
-      <w:r>
-        <w:t>Creazi</w:t>
-      </w:r>
-      <w:r>
-        <w:t xml:space="preserve">one della connessione sicura </w:t>
-      </w:r>
-    </w:p>
-    <w:p>
-      <w:pPr>
-        <w:pStyle w:val="Paragrafoelenco"/>
-        <w:numPr>
-          <w:ilvl w:val="2"/>
-          <w:numId w:val="2"/>
-        </w:numPr>
-        <w:rPr>
-          <w:rFonts w:ascii="Times New Roman" w:hAnsi="Times New Roman" w:cs="Times New Roman"/>
-          <w:sz w:val="26"/>
-          <w:szCs w:val="26"/>
-        </w:rPr>
-      </w:pPr>
-      <w:r>
-        <w:t xml:space="preserve">Comportamento </w:t>
-      </w:r>
-    </w:p>
-    <w:p>
-      <w:pPr>
-        <w:pStyle w:val="Paragrafoelenco"/>
-        <w:numPr>
-          <w:ilvl w:val="3"/>
-          <w:numId w:val="2"/>
-        </w:numPr>
-        <w:rPr>
-          <w:rFonts w:ascii="Times New Roman" w:hAnsi="Times New Roman" w:cs="Times New Roman"/>
-          <w:sz w:val="26"/>
-          <w:szCs w:val="26"/>
-        </w:rPr>
-      </w:pPr>
-      <w:r>
-        <w:t xml:space="preserve">Algoritmo Analisi </w:t>
-      </w:r>
-    </w:p>
-    <w:p>
-      <w:pPr>
-        <w:pStyle w:val="Paragrafoelenco"/>
-        <w:numPr>
-          <w:ilvl w:val="1"/>
-          <w:numId w:val="2"/>
-        </w:numPr>
-        <w:rPr>
-          <w:rFonts w:ascii="Times New Roman" w:hAnsi="Times New Roman" w:cs="Times New Roman"/>
-          <w:sz w:val="26"/>
-          <w:szCs w:val="26"/>
-        </w:rPr>
-      </w:pPr>
-      <w:r>
-        <w:t xml:space="preserve">Persistenza </w:t>
-      </w:r>
-    </w:p>
-    <w:p>
-      <w:pPr>
-        <w:pStyle w:val="Paragrafoelenco"/>
-        <w:numPr>
-          <w:ilvl w:val="2"/>
-          <w:numId w:val="2"/>
-        </w:numPr>
-        <w:rPr>
-          <w:rFonts w:ascii="Times New Roman" w:hAnsi="Times New Roman" w:cs="Times New Roman"/>
-          <w:sz w:val="26"/>
-          <w:szCs w:val="26"/>
-        </w:rPr>
-      </w:pPr>
-      <w:r>
-        <w:t xml:space="preserve">Sicurezza </w:t>
-      </w:r>
-    </w:p>
-    <w:p>
-      <w:pPr>
-        <w:pStyle w:val="Paragrafoelenco"/>
-        <w:numPr>
-          <w:ilvl w:val="1"/>
-          <w:numId w:val="2"/>
-        </w:numPr>
-        <w:rPr>
-          <w:rFonts w:ascii="Times New Roman" w:hAnsi="Times New Roman" w:cs="Times New Roman"/>
-          <w:sz w:val="26"/>
-          <w:szCs w:val="26"/>
-        </w:rPr>
-      </w:pPr>
-      <w:r>
-        <w:t>Formato del file di log</w:t>
-      </w:r>
-      <w:r>
-        <w:t xml:space="preserve"> </w:t>
-      </w:r>
-    </w:p>
-    <w:p>
-      <w:pPr>
-        <w:pStyle w:val="Paragrafoelenco"/>
-        <w:numPr>
-          <w:ilvl w:val="1"/>
-          <w:numId w:val="2"/>
-        </w:numPr>
-        <w:rPr>
-          <w:rFonts w:ascii="Times New Roman" w:hAnsi="Times New Roman" w:cs="Times New Roman"/>
-          <w:sz w:val="26"/>
-          <w:szCs w:val="26"/>
-        </w:rPr>
-      </w:pPr>
-      <w:r>
-        <w:t>Protezione del file di log</w:t>
-      </w:r>
-    </w:p>
-    <w:p>
-      <w:pPr>
-        <w:pStyle w:val="Paragrafoelenco"/>
-        <w:numPr>
-          <w:ilvl w:val="1"/>
-          <w:numId w:val="2"/>
-        </w:numPr>
-        <w:rPr>
-          <w:rFonts w:ascii="Times New Roman" w:hAnsi="Times New Roman" w:cs="Times New Roman"/>
-          <w:sz w:val="26"/>
-          <w:szCs w:val="26"/>
-        </w:rPr>
-      </w:pPr>
-      <w:r>
-        <w:t xml:space="preserve">Progettazione del collaudo </w:t>
-      </w:r>
-    </w:p>
-    <w:p>
-      <w:pPr>
-        <w:pStyle w:val="Paragrafoelenco"/>
-        <w:numPr>
-          <w:ilvl w:val="1"/>
-          <w:numId w:val="2"/>
-        </w:numPr>
-        <w:rPr>
-          <w:rFonts w:ascii="Times New Roman" w:hAnsi="Times New Roman" w:cs="Times New Roman"/>
-          <w:sz w:val="26"/>
-          <w:szCs w:val="26"/>
-        </w:rPr>
-      </w:pPr>
-      <w:r>
-        <w:t xml:space="preserve">Piano del deployment </w:t>
-      </w:r>
-    </w:p>
-    <w:p>
-      <w:pPr>
-        <w:rPr>
-          <w:rFonts w:ascii="Times New Roman" w:hAnsi="Times New Roman" w:cs="Times New Roman"/>
-          <w:sz w:val="26"/>
-          <w:szCs w:val="26"/>
-        </w:rPr>
-      </w:pPr>
-    </w:p>
-    <w:p>
-      <w:pPr>
-        <w:rPr>
-          <w:rFonts w:ascii="Times New Roman" w:hAnsi="Times New Roman" w:cs="Times New Roman"/>
-          <w:sz w:val="26"/>
-          <w:szCs w:val="26"/>
-        </w:rPr>
-      </w:pPr>
-      <w:r>
-        <w:rPr>
-          <w:rFonts w:ascii="Times New Roman" w:hAnsi="Times New Roman" w:cs="Times New Roman"/>
-          <w:sz w:val="26"/>
-          <w:szCs w:val="26"/>
-        </w:rPr>
-        <w:t xml:space="preserve">GIUGNO/LUGLIO </w:t>
+        <w:t xml:space="preserve"> ognuna una parte </w:t>
       </w:r>
     </w:p>
     <w:p>
       <w:pPr>
         <w:ind w:left="1080"/>
-      </w:pPr>
-      <w:r>
-        <w:t>Implementazione</w:t>
-      </w:r>
-      <w:r>
-        <w:sym w:font="Wingdings" w:char="F0E0"/>
-      </w:r>
-      <w:r>
-        <w:t xml:space="preserve"> ognuna una parte </w:t>
-      </w:r>
-    </w:p>
-    <w:p>
-      <w:pPr>
-        <w:ind w:left="1080"/>
+        <w:rPr>
+          <w:u w:val="single"/>
+        </w:rPr>
       </w:pPr>
       <w:r>
         <w:t xml:space="preserve">Deployment </w:t>
@@ -1263,15 +1340,7 @@
         </w:numPr>
       </w:pPr>
       <w:r>
-        <w:t xml:space="preserve">Deployment </w:t>
-      </w:r>
-      <w:proofErr w:type="spellStart"/>
-      <w:r>
-        <w:t>Specification</w:t>
-      </w:r>
-      <w:proofErr w:type="spellEnd"/>
-      <w:r>
-        <w:t xml:space="preserve"> </w:t>
+        <w:t xml:space="preserve">Deployment Specification </w:t>
       </w:r>
     </w:p>
     <w:p>
@@ -1295,15 +1364,7 @@
         </w:numPr>
       </w:pPr>
       <w:r>
-        <w:t xml:space="preserve">Deployment </w:t>
-      </w:r>
-      <w:proofErr w:type="spellStart"/>
-      <w:r>
-        <w:t>Type</w:t>
-      </w:r>
-      <w:proofErr w:type="spellEnd"/>
-      <w:r>
-        <w:t>-Level</w:t>
+        <w:t>Deployment Type-Level</w:t>
       </w:r>
     </w:p>
     <w:sectPr>
@@ -1792,6 +1853,7 @@
     <w:lsdException w:name="HTML Sample" w:semiHidden="1" w:unhideWhenUsed="1"/>
     <w:lsdException w:name="HTML Typewriter" w:semiHidden="1" w:unhideWhenUsed="1"/>
     <w:lsdException w:name="HTML Variable" w:semiHidden="1" w:unhideWhenUsed="1"/>
+    <w:lsdException w:name="Normal Table" w:semiHidden="1" w:unhideWhenUsed="1"/>
     <w:lsdException w:name="annotation subject" w:semiHidden="1" w:unhideWhenUsed="1"/>
     <w:lsdException w:name="No List" w:semiHidden="1" w:unhideWhenUsed="1"/>
     <w:lsdException w:name="Outline List 1" w:semiHidden="1" w:unhideWhenUsed="1"/>
@@ -1834,8 +1896,11 @@
     <w:lsdException w:name="Table Contemporary" w:semiHidden="1" w:unhideWhenUsed="1"/>
     <w:lsdException w:name="Table Elegant" w:semiHidden="1" w:unhideWhenUsed="1"/>
     <w:lsdException w:name="Table Professional" w:semiHidden="1" w:unhideWhenUsed="1"/>
+    <w:lsdException w:name="Table Subtle 1" w:semiHidden="1" w:unhideWhenUsed="1"/>
     <w:lsdException w:name="Table Subtle 2" w:semiHidden="1" w:unhideWhenUsed="1"/>
     <w:lsdException w:name="Table Web 1" w:semiHidden="1" w:unhideWhenUsed="1"/>
+    <w:lsdException w:name="Table Web 2" w:semiHidden="1" w:unhideWhenUsed="1"/>
+    <w:lsdException w:name="Table Web 3" w:semiHidden="1" w:unhideWhenUsed="1"/>
     <w:lsdException w:name="Balloon Text" w:semiHidden="1" w:unhideWhenUsed="1"/>
     <w:lsdException w:name="Table Grid" w:uiPriority="39"/>
     <w:lsdException w:name="Table Theme" w:semiHidden="1" w:unhideWhenUsed="1"/>
@@ -2067,7 +2132,6 @@
   <w:style w:type="character" w:default="1" w:styleId="Carpredefinitoparagrafo">
     <w:name w:val="Default Paragraph Font"/>
     <w:uiPriority w:val="1"/>
-    <w:semiHidden/>
     <w:unhideWhenUsed/>
   </w:style>
   <w:style w:type="table" w:default="1" w:styleId="Tabellanormale">
